--- a/lab2.docx
+++ b/lab2.docx
@@ -1688,6 +1688,22 @@
         <w:lastRenderedPageBreak/>
         <w:t>Процес виконання</w:t>
       </w:r>
+    </w:p>
+    <w:p>
+      <w:pPr>
+        <w:pStyle w:val="ListParagraph"/>
+        <w:numPr>
+          <w:ilvl w:val="0"/>
+          <w:numId w:val="5"/>
+        </w:numPr>
+        <w:spacing w:after="160" w:line="360" w:lineRule="auto"/>
+        <w:rPr>
+          <w:rFonts w:ascii="Times New Roman" w:hAnsi="Times New Roman" w:cs="Times New Roman"/>
+          <w:sz w:val="28"/>
+          <w:szCs w:val="28"/>
+          <w:lang w:val="en-US"/>
+        </w:rPr>
+      </w:pPr>
     </w:p>
     <w:p>
       <w:pPr>
@@ -2166,6 +2182,95 @@
       </w:rPr>
     </w:lvl>
   </w:abstractNum>
+  <w:abstractNum w:abstractNumId="4" w15:restartNumberingAfterBreak="0">
+    <w:nsid w:val="5F1D138E"/>
+    <w:multiLevelType w:val="hybridMultilevel"/>
+    <w:tmpl w:val="7BF83476"/>
+    <w:lvl w:ilvl="0" w:tplc="20000011">
+      <w:start w:val="1"/>
+      <w:numFmt w:val="decimal"/>
+      <w:lvlText w:val="%1)"/>
+      <w:lvlJc w:val="left"/>
+      <w:pPr>
+        <w:ind w:left="720" w:hanging="360"/>
+      </w:pPr>
+      <w:rPr>
+        <w:rFonts w:hint="default"/>
+      </w:rPr>
+    </w:lvl>
+    <w:lvl w:ilvl="1" w:tplc="20000019" w:tentative="1">
+      <w:start w:val="1"/>
+      <w:numFmt w:val="lowerLetter"/>
+      <w:lvlText w:val="%2."/>
+      <w:lvlJc w:val="left"/>
+      <w:pPr>
+        <w:ind w:left="1440" w:hanging="360"/>
+      </w:pPr>
+    </w:lvl>
+    <w:lvl w:ilvl="2" w:tplc="2000001B" w:tentative="1">
+      <w:start w:val="1"/>
+      <w:numFmt w:val="lowerRoman"/>
+      <w:lvlText w:val="%3."/>
+      <w:lvlJc w:val="right"/>
+      <w:pPr>
+        <w:ind w:left="2160" w:hanging="180"/>
+      </w:pPr>
+    </w:lvl>
+    <w:lvl w:ilvl="3" w:tplc="2000000F" w:tentative="1">
+      <w:start w:val="1"/>
+      <w:numFmt w:val="decimal"/>
+      <w:lvlText w:val="%4."/>
+      <w:lvlJc w:val="left"/>
+      <w:pPr>
+        <w:ind w:left="2880" w:hanging="360"/>
+      </w:pPr>
+    </w:lvl>
+    <w:lvl w:ilvl="4" w:tplc="20000019" w:tentative="1">
+      <w:start w:val="1"/>
+      <w:numFmt w:val="lowerLetter"/>
+      <w:lvlText w:val="%5."/>
+      <w:lvlJc w:val="left"/>
+      <w:pPr>
+        <w:ind w:left="3600" w:hanging="360"/>
+      </w:pPr>
+    </w:lvl>
+    <w:lvl w:ilvl="5" w:tplc="2000001B" w:tentative="1">
+      <w:start w:val="1"/>
+      <w:numFmt w:val="lowerRoman"/>
+      <w:lvlText w:val="%6."/>
+      <w:lvlJc w:val="right"/>
+      <w:pPr>
+        <w:ind w:left="4320" w:hanging="180"/>
+      </w:pPr>
+    </w:lvl>
+    <w:lvl w:ilvl="6" w:tplc="2000000F" w:tentative="1">
+      <w:start w:val="1"/>
+      <w:numFmt w:val="decimal"/>
+      <w:lvlText w:val="%7."/>
+      <w:lvlJc w:val="left"/>
+      <w:pPr>
+        <w:ind w:left="5040" w:hanging="360"/>
+      </w:pPr>
+    </w:lvl>
+    <w:lvl w:ilvl="7" w:tplc="20000019" w:tentative="1">
+      <w:start w:val="1"/>
+      <w:numFmt w:val="lowerLetter"/>
+      <w:lvlText w:val="%8."/>
+      <w:lvlJc w:val="left"/>
+      <w:pPr>
+        <w:ind w:left="5760" w:hanging="360"/>
+      </w:pPr>
+    </w:lvl>
+    <w:lvl w:ilvl="8" w:tplc="2000001B" w:tentative="1">
+      <w:start w:val="1"/>
+      <w:numFmt w:val="lowerRoman"/>
+      <w:lvlText w:val="%9."/>
+      <w:lvlJc w:val="right"/>
+      <w:pPr>
+        <w:ind w:left="6480" w:hanging="180"/>
+      </w:pPr>
+    </w:lvl>
+  </w:abstractNum>
   <w:num w:numId="1" w16cid:durableId="961811268">
     <w:abstractNumId w:val="2"/>
   </w:num>
@@ -2177,6 +2282,9 @@
   </w:num>
   <w:num w:numId="4" w16cid:durableId="728959269">
     <w:abstractNumId w:val="0"/>
+  </w:num>
+  <w:num w:numId="5" w16cid:durableId="991173875">
+    <w:abstractNumId w:val="4"/>
   </w:num>
 </w:numbering>
 </file>

--- a/lab2.docx
+++ b/lab2.docx
@@ -38,18 +38,406 @@
           <w:sz w:val="28"/>
           <w:szCs w:val="28"/>
         </w:rPr>
-        <w:t xml:space="preserve">Кафедра </w:t>
-      </w:r>
-      <w:proofErr w:type="spellStart"/>
-      <w:r>
-        <w:rPr>
-          <w:rFonts w:ascii="Times New Roman" w:hAnsi="Times New Roman" w:cs="Times New Roman"/>
-          <w:sz w:val="28"/>
-          <w:szCs w:val="28"/>
-        </w:rPr>
-        <w:t>комп’ютерної</w:t>
-      </w:r>
-      <w:proofErr w:type="spellEnd"/>
+        <w:t xml:space="preserve">Кафедра комп’ютерної інженерії та </w:t>
+      </w:r>
+      <w:r>
+        <w:rPr>
+          <w:rFonts w:ascii="Times New Roman" w:hAnsi="Times New Roman" w:cs="Times New Roman"/>
+          <w:sz w:val="28"/>
+          <w:szCs w:val="28"/>
+          <w:lang w:val="uk-UA"/>
+        </w:rPr>
+        <w:t>інформаційних систем</w:t>
+      </w:r>
+    </w:p>
+    <w:p>
+      <w:pPr>
+        <w:rPr>
+          <w:rFonts w:ascii="Times New Roman" w:hAnsi="Times New Roman" w:cs="Times New Roman"/>
+          <w:sz w:val="28"/>
+          <w:szCs w:val="28"/>
+        </w:rPr>
+      </w:pPr>
+    </w:p>
+    <w:p>
+      <w:pPr>
+        <w:rPr>
+          <w:rFonts w:ascii="Times New Roman" w:hAnsi="Times New Roman" w:cs="Times New Roman"/>
+          <w:sz w:val="28"/>
+          <w:szCs w:val="28"/>
+        </w:rPr>
+      </w:pPr>
+    </w:p>
+    <w:p>
+      <w:pPr>
+        <w:rPr>
+          <w:rFonts w:ascii="Times New Roman" w:hAnsi="Times New Roman" w:cs="Times New Roman"/>
+          <w:sz w:val="28"/>
+          <w:szCs w:val="28"/>
+        </w:rPr>
+      </w:pPr>
+    </w:p>
+    <w:p>
+      <w:pPr>
+        <w:rPr>
+          <w:rFonts w:ascii="Times New Roman" w:hAnsi="Times New Roman" w:cs="Times New Roman"/>
+          <w:sz w:val="28"/>
+          <w:szCs w:val="28"/>
+        </w:rPr>
+      </w:pPr>
+    </w:p>
+    <w:p>
+      <w:pPr>
+        <w:jc w:val="center"/>
+        <w:rPr>
+          <w:rFonts w:ascii="Times New Roman" w:hAnsi="Times New Roman" w:cs="Times New Roman"/>
+          <w:sz w:val="28"/>
+          <w:szCs w:val="28"/>
+        </w:rPr>
+      </w:pPr>
+      <w:r>
+        <w:rPr>
+          <w:rFonts w:ascii="Times New Roman" w:hAnsi="Times New Roman" w:cs="Times New Roman"/>
+          <w:sz w:val="28"/>
+          <w:szCs w:val="28"/>
+        </w:rPr>
+        <w:t>З в і т</w:t>
+      </w:r>
+    </w:p>
+    <w:p>
+      <w:pPr>
+        <w:jc w:val="center"/>
+        <w:rPr>
+          <w:rFonts w:ascii="Times New Roman" w:hAnsi="Times New Roman" w:cs="Times New Roman"/>
+          <w:sz w:val="28"/>
+          <w:szCs w:val="28"/>
+          <w:lang w:val="uk-UA"/>
+        </w:rPr>
+      </w:pPr>
+      <w:r>
+        <w:rPr>
+          <w:rFonts w:ascii="Times New Roman" w:hAnsi="Times New Roman" w:cs="Times New Roman"/>
+          <w:sz w:val="28"/>
+          <w:szCs w:val="28"/>
+        </w:rPr>
+        <w:t>з виконання лабораторної роботи №</w:t>
+      </w:r>
+      <w:r>
+        <w:rPr>
+          <w:rFonts w:ascii="Times New Roman" w:hAnsi="Times New Roman" w:cs="Times New Roman"/>
+          <w:sz w:val="28"/>
+          <w:szCs w:val="28"/>
+          <w:lang w:val="uk-UA"/>
+        </w:rPr>
+        <w:t>2</w:t>
+      </w:r>
+    </w:p>
+    <w:p>
+      <w:pPr>
+        <w:jc w:val="center"/>
+        <w:rPr>
+          <w:rFonts w:ascii="Times New Roman" w:hAnsi="Times New Roman" w:cs="Times New Roman"/>
+          <w:sz w:val="28"/>
+          <w:szCs w:val="28"/>
+        </w:rPr>
+      </w:pPr>
+      <w:r>
+        <w:rPr>
+          <w:rFonts w:ascii="Times New Roman" w:hAnsi="Times New Roman" w:cs="Times New Roman"/>
+          <w:sz w:val="28"/>
+          <w:szCs w:val="28"/>
+        </w:rPr>
+        <w:t>(</w:t>
+      </w:r>
+      <w:r>
+        <w:rPr>
+          <w:rFonts w:ascii="Times New Roman" w:hAnsi="Times New Roman" w:cs="Times New Roman"/>
+          <w:sz w:val="28"/>
+          <w:szCs w:val="28"/>
+          <w:lang w:val="uk-UA"/>
+        </w:rPr>
+        <w:t xml:space="preserve">Використання </w:t>
+      </w:r>
+      <w:r>
+        <w:rPr>
+          <w:rFonts w:ascii="Times New Roman" w:hAnsi="Times New Roman" w:cs="Times New Roman"/>
+          <w:sz w:val="28"/>
+          <w:szCs w:val="28"/>
+          <w:lang w:val="en-US"/>
+        </w:rPr>
+        <w:t>SDK SendGrid</w:t>
+      </w:r>
+      <w:r>
+        <w:rPr>
+          <w:rFonts w:ascii="Times New Roman" w:hAnsi="Times New Roman" w:cs="Times New Roman"/>
+          <w:sz w:val="28"/>
+          <w:szCs w:val="28"/>
+          <w:lang w:val="uk-UA"/>
+        </w:rPr>
+        <w:t xml:space="preserve"> для відправлення електроних </w:t>
+      </w:r>
+      <w:r>
+        <w:rPr>
+          <w:rFonts w:ascii="Times New Roman" w:hAnsi="Times New Roman" w:cs="Times New Roman"/>
+          <w:sz w:val="28"/>
+          <w:szCs w:val="28"/>
+          <w:lang w:val="uk-UA"/>
+        </w:rPr>
+        <w:t>листів</w:t>
+      </w:r>
+      <w:r>
+        <w:rPr>
+          <w:rFonts w:ascii="Times New Roman" w:hAnsi="Times New Roman" w:cs="Times New Roman"/>
+          <w:sz w:val="28"/>
+          <w:szCs w:val="28"/>
+        </w:rPr>
+        <w:t>)</w:t>
+      </w:r>
+    </w:p>
+    <w:p>
+      <w:pPr>
+        <w:jc w:val="center"/>
+        <w:rPr>
+          <w:rFonts w:ascii="Times New Roman" w:hAnsi="Times New Roman" w:cs="Times New Roman"/>
+          <w:sz w:val="28"/>
+          <w:szCs w:val="28"/>
+        </w:rPr>
+      </w:pPr>
+      <w:r>
+        <w:rPr>
+          <w:rFonts w:ascii="Times New Roman" w:hAnsi="Times New Roman" w:cs="Times New Roman"/>
+          <w:sz w:val="28"/>
+          <w:szCs w:val="28"/>
+        </w:rPr>
+        <w:t>дисципліни «</w:t>
+      </w:r>
+      <w:r>
+        <w:rPr>
+          <w:rFonts w:ascii="Times New Roman" w:hAnsi="Times New Roman" w:cs="Times New Roman"/>
+          <w:sz w:val="28"/>
+          <w:szCs w:val="28"/>
+        </w:rPr>
+        <w:t>Програмування веб-сервісів</w:t>
+      </w:r>
+      <w:r>
+        <w:rPr>
+          <w:rFonts w:ascii="Times New Roman" w:hAnsi="Times New Roman" w:cs="Times New Roman"/>
+          <w:sz w:val="28"/>
+          <w:szCs w:val="28"/>
+        </w:rPr>
+        <w:t>»</w:t>
+      </w:r>
+    </w:p>
+    <w:p>
+      <w:pPr>
+        <w:jc w:val="center"/>
+        <w:rPr>
+          <w:rFonts w:ascii="Times New Roman" w:hAnsi="Times New Roman" w:cs="Times New Roman"/>
+          <w:sz w:val="28"/>
+          <w:szCs w:val="28"/>
+          <w:lang w:val="uk-UA"/>
+        </w:rPr>
+      </w:pPr>
+      <w:r>
+        <w:rPr>
+          <w:rFonts w:ascii="Times New Roman" w:hAnsi="Times New Roman" w:cs="Times New Roman"/>
+          <w:sz w:val="28"/>
+          <w:szCs w:val="28"/>
+        </w:rPr>
+        <w:t xml:space="preserve">ЛРКІ. </w:t>
+      </w:r>
+      <w:r>
+        <w:rPr>
+          <w:rFonts w:ascii="Times New Roman" w:hAnsi="Times New Roman" w:cs="Times New Roman"/>
+          <w:sz w:val="28"/>
+          <w:szCs w:val="28"/>
+        </w:rPr>
+        <w:t>200101</w:t>
+      </w:r>
+      <w:r>
+        <w:rPr>
+          <w:rFonts w:ascii="Times New Roman" w:hAnsi="Times New Roman" w:cs="Times New Roman"/>
+          <w:sz w:val="28"/>
+          <w:szCs w:val="28"/>
+        </w:rPr>
+        <w:t>.01.</w:t>
+      </w:r>
+      <w:r>
+        <w:rPr>
+          <w:rFonts w:ascii="Times New Roman" w:hAnsi="Times New Roman" w:cs="Times New Roman"/>
+          <w:sz w:val="28"/>
+          <w:szCs w:val="28"/>
+          <w:lang w:val="uk-UA"/>
+        </w:rPr>
+        <w:t>01</w:t>
+      </w:r>
+      <w:r>
+        <w:rPr>
+          <w:rFonts w:ascii="Times New Roman" w:hAnsi="Times New Roman" w:cs="Times New Roman"/>
+          <w:sz w:val="28"/>
+          <w:szCs w:val="28"/>
+        </w:rPr>
+        <w:t>.0</w:t>
+      </w:r>
+      <w:r>
+        <w:rPr>
+          <w:rFonts w:ascii="Times New Roman" w:hAnsi="Times New Roman" w:cs="Times New Roman"/>
+          <w:sz w:val="28"/>
+          <w:szCs w:val="28"/>
+          <w:lang w:val="uk-UA"/>
+        </w:rPr>
+        <w:t>1</w:t>
+      </w:r>
+    </w:p>
+    <w:p>
+      <w:pPr>
+        <w:jc w:val="center"/>
+        <w:rPr>
+          <w:rFonts w:ascii="Times New Roman" w:hAnsi="Times New Roman" w:cs="Times New Roman"/>
+          <w:sz w:val="28"/>
+          <w:szCs w:val="28"/>
+        </w:rPr>
+      </w:pPr>
+    </w:p>
+    <w:p>
+      <w:pPr>
+        <w:jc w:val="center"/>
+        <w:rPr>
+          <w:rFonts w:ascii="Times New Roman" w:hAnsi="Times New Roman" w:cs="Times New Roman"/>
+          <w:sz w:val="28"/>
+          <w:szCs w:val="28"/>
+        </w:rPr>
+      </w:pPr>
+    </w:p>
+    <w:p>
+      <w:pPr>
+        <w:rPr>
+          <w:rFonts w:ascii="Times New Roman" w:hAnsi="Times New Roman" w:cs="Times New Roman"/>
+          <w:sz w:val="28"/>
+          <w:szCs w:val="28"/>
+        </w:rPr>
+      </w:pPr>
+    </w:p>
+    <w:p>
+      <w:pPr>
+        <w:rPr>
+          <w:rFonts w:ascii="Times New Roman" w:hAnsi="Times New Roman" w:cs="Times New Roman"/>
+          <w:sz w:val="28"/>
+          <w:szCs w:val="28"/>
+        </w:rPr>
+      </w:pPr>
+    </w:p>
+    <w:p>
+      <w:pPr>
+        <w:rPr>
+          <w:rFonts w:ascii="Times New Roman" w:hAnsi="Times New Roman" w:cs="Times New Roman"/>
+          <w:sz w:val="28"/>
+          <w:szCs w:val="28"/>
+        </w:rPr>
+      </w:pPr>
+    </w:p>
+    <w:p>
+      <w:pPr>
+        <w:rPr>
+          <w:rFonts w:ascii="Times New Roman" w:hAnsi="Times New Roman" w:cs="Times New Roman"/>
+          <w:sz w:val="28"/>
+          <w:szCs w:val="28"/>
+        </w:rPr>
+      </w:pPr>
+      <w:r>
+        <w:rPr>
+          <w:rFonts w:ascii="Times New Roman" w:hAnsi="Times New Roman" w:cs="Times New Roman"/>
+          <w:sz w:val="28"/>
+          <w:szCs w:val="28"/>
+        </w:rPr>
+        <w:t>Виконав: с</w:t>
+      </w:r>
+      <w:r>
+        <w:rPr>
+          <w:rFonts w:ascii="Times New Roman" w:hAnsi="Times New Roman" w:cs="Times New Roman"/>
+          <w:sz w:val="28"/>
+          <w:szCs w:val="28"/>
+          <w:lang w:val="uk-UA"/>
+        </w:rPr>
+        <w:t>т</w:t>
+      </w:r>
+      <w:r>
+        <w:rPr>
+          <w:rFonts w:ascii="Times New Roman" w:hAnsi="Times New Roman" w:cs="Times New Roman"/>
+          <w:sz w:val="28"/>
+          <w:szCs w:val="28"/>
+        </w:rPr>
+        <w:t xml:space="preserve">удент  </w:t>
+      </w:r>
+      <w:r>
+        <w:rPr>
+          <w:rFonts w:ascii="Times New Roman" w:hAnsi="Times New Roman" w:cs="Times New Roman"/>
+          <w:sz w:val="28"/>
+          <w:szCs w:val="28"/>
+          <w:u w:val="single"/>
+          <w:lang w:val="uk-UA"/>
+        </w:rPr>
+        <w:t>3</w:t>
+      </w:r>
+      <w:r>
+        <w:rPr>
+          <w:rFonts w:ascii="Times New Roman" w:hAnsi="Times New Roman" w:cs="Times New Roman"/>
+          <w:sz w:val="28"/>
+          <w:szCs w:val="28"/>
+        </w:rPr>
+        <w:t xml:space="preserve"> курсу, група </w:t>
+      </w:r>
+      <w:r>
+        <w:rPr>
+          <w:rFonts w:ascii="Times New Roman" w:hAnsi="Times New Roman" w:cs="Times New Roman"/>
+          <w:sz w:val="28"/>
+          <w:szCs w:val="28"/>
+          <w:u w:val="single"/>
+        </w:rPr>
+        <w:t>КІ2-20-1</w:t>
+      </w:r>
+      <w:r>
+        <w:rPr>
+          <w:rFonts w:ascii="Times New Roman" w:hAnsi="Times New Roman" w:cs="Times New Roman"/>
+          <w:sz w:val="28"/>
+          <w:szCs w:val="28"/>
+          <w:u w:val="single"/>
+        </w:rPr>
+        <w:tab/>
+      </w:r>
+      <w:r>
+        <w:rPr>
+          <w:rFonts w:ascii="Times New Roman" w:hAnsi="Times New Roman" w:cs="Times New Roman"/>
+          <w:sz w:val="28"/>
+          <w:szCs w:val="28"/>
+        </w:rPr>
+        <w:tab/>
+      </w:r>
+      <w:r>
+        <w:rPr>
+          <w:rFonts w:ascii="Times New Roman" w:hAnsi="Times New Roman" w:cs="Times New Roman"/>
+          <w:sz w:val="28"/>
+          <w:szCs w:val="28"/>
+        </w:rPr>
+        <w:tab/>
+      </w:r>
+      <w:r>
+        <w:rPr>
+          <w:rFonts w:ascii="Times New Roman" w:hAnsi="Times New Roman" w:cs="Times New Roman"/>
+          <w:sz w:val="28"/>
+          <w:szCs w:val="28"/>
+        </w:rPr>
+        <w:tab/>
+      </w:r>
+      <w:r>
+        <w:rPr>
+          <w:rFonts w:ascii="Times New Roman" w:hAnsi="Times New Roman" w:cs="Times New Roman"/>
+          <w:sz w:val="28"/>
+          <w:szCs w:val="28"/>
+          <w:lang w:val="uk-UA"/>
+        </w:rPr>
+        <w:t>Авсієвич</w:t>
+      </w:r>
       <w:r>
         <w:rPr>
           <w:rFonts w:ascii="Times New Roman" w:hAnsi="Times New Roman" w:cs="Times New Roman"/>
@@ -58,63 +446,168 @@
         </w:rPr>
         <w:t xml:space="preserve"> </w:t>
       </w:r>
-      <w:proofErr w:type="spellStart"/>
-      <w:r>
-        <w:rPr>
-          <w:rFonts w:ascii="Times New Roman" w:hAnsi="Times New Roman" w:cs="Times New Roman"/>
-          <w:sz w:val="28"/>
-          <w:szCs w:val="28"/>
-        </w:rPr>
-        <w:t>інженерії</w:t>
-      </w:r>
-      <w:proofErr w:type="spellEnd"/>
-      <w:r>
-        <w:rPr>
-          <w:rFonts w:ascii="Times New Roman" w:hAnsi="Times New Roman" w:cs="Times New Roman"/>
-          <w:sz w:val="28"/>
-          <w:szCs w:val="28"/>
-        </w:rPr>
-        <w:t xml:space="preserve"> та </w:t>
-      </w:r>
-      <w:r>
-        <w:rPr>
-          <w:rFonts w:ascii="Times New Roman" w:hAnsi="Times New Roman" w:cs="Times New Roman"/>
-          <w:sz w:val="28"/>
-          <w:szCs w:val="28"/>
-          <w:lang w:val="uk-UA"/>
-        </w:rPr>
-        <w:t>інформаційних систем</w:t>
-      </w:r>
-    </w:p>
-    <w:p>
-      <w:pPr>
-        <w:rPr>
-          <w:rFonts w:ascii="Times New Roman" w:hAnsi="Times New Roman" w:cs="Times New Roman"/>
-          <w:sz w:val="28"/>
-          <w:szCs w:val="28"/>
-        </w:rPr>
-      </w:pPr>
-    </w:p>
-    <w:p>
-      <w:pPr>
-        <w:rPr>
-          <w:rFonts w:ascii="Times New Roman" w:hAnsi="Times New Roman" w:cs="Times New Roman"/>
-          <w:sz w:val="28"/>
-          <w:szCs w:val="28"/>
-        </w:rPr>
-      </w:pPr>
-    </w:p>
-    <w:p>
-      <w:pPr>
-        <w:rPr>
-          <w:rFonts w:ascii="Times New Roman" w:hAnsi="Times New Roman" w:cs="Times New Roman"/>
-          <w:sz w:val="28"/>
-          <w:szCs w:val="28"/>
-        </w:rPr>
-      </w:pPr>
-    </w:p>
-    <w:p>
-      <w:pPr>
+      <w:r>
+        <w:rPr>
+          <w:rFonts w:ascii="Times New Roman" w:hAnsi="Times New Roman" w:cs="Times New Roman"/>
+          <w:sz w:val="28"/>
+          <w:szCs w:val="28"/>
+          <w:lang w:val="uk-UA"/>
+        </w:rPr>
+        <w:t>В</w:t>
+      </w:r>
+      <w:r>
+        <w:rPr>
+          <w:rFonts w:ascii="Times New Roman" w:hAnsi="Times New Roman" w:cs="Times New Roman"/>
+          <w:sz w:val="28"/>
+          <w:szCs w:val="28"/>
+        </w:rPr>
+        <w:t xml:space="preserve">. </w:t>
+      </w:r>
+      <w:r>
+        <w:rPr>
+          <w:rFonts w:ascii="Times New Roman" w:hAnsi="Times New Roman" w:cs="Times New Roman"/>
+          <w:sz w:val="28"/>
+          <w:szCs w:val="28"/>
+          <w:lang w:val="uk-UA"/>
+        </w:rPr>
+        <w:t>Р</w:t>
+      </w:r>
+      <w:r>
+        <w:rPr>
+          <w:rFonts w:ascii="Times New Roman" w:hAnsi="Times New Roman" w:cs="Times New Roman"/>
+          <w:sz w:val="28"/>
+          <w:szCs w:val="28"/>
+        </w:rPr>
+        <w:t>.</w:t>
+      </w:r>
+    </w:p>
+    <w:p>
+      <w:pPr>
+        <w:rPr>
+          <w:rFonts w:ascii="Times New Roman" w:hAnsi="Times New Roman" w:cs="Times New Roman"/>
+          <w:sz w:val="28"/>
+          <w:szCs w:val="28"/>
+          <w:lang w:val="uk-UA"/>
+        </w:rPr>
+      </w:pPr>
+      <w:r>
+        <w:rPr>
+          <w:rFonts w:ascii="Times New Roman" w:hAnsi="Times New Roman" w:cs="Times New Roman"/>
+          <w:sz w:val="28"/>
+          <w:szCs w:val="28"/>
+        </w:rPr>
+        <w:t xml:space="preserve">Перевірив: </w:t>
+      </w:r>
+      <w:r>
+        <w:rPr>
+          <w:rFonts w:ascii="Times New Roman" w:hAnsi="Times New Roman" w:cs="Times New Roman"/>
+          <w:sz w:val="28"/>
+          <w:szCs w:val="28"/>
+          <w:lang w:val="uk-UA"/>
+        </w:rPr>
+        <w:t>асистент</w:t>
+      </w:r>
+      <w:r>
+        <w:rPr>
+          <w:rFonts w:ascii="Times New Roman" w:hAnsi="Times New Roman" w:cs="Times New Roman"/>
+          <w:sz w:val="28"/>
+          <w:szCs w:val="28"/>
+        </w:rPr>
+        <w:t xml:space="preserve"> кафедри КІСП</w:t>
+      </w:r>
+      <w:r>
+        <w:rPr>
+          <w:rFonts w:ascii="Times New Roman" w:hAnsi="Times New Roman" w:cs="Times New Roman"/>
+          <w:sz w:val="28"/>
+          <w:szCs w:val="28"/>
+        </w:rPr>
+        <w:tab/>
+      </w:r>
+      <w:r>
+        <w:rPr>
+          <w:rFonts w:ascii="Times New Roman" w:hAnsi="Times New Roman" w:cs="Times New Roman"/>
+          <w:sz w:val="28"/>
+          <w:szCs w:val="28"/>
+        </w:rPr>
+        <w:tab/>
+      </w:r>
+      <w:r>
+        <w:rPr>
+          <w:rFonts w:ascii="Times New Roman" w:hAnsi="Times New Roman" w:cs="Times New Roman"/>
+          <w:sz w:val="28"/>
+          <w:szCs w:val="28"/>
+        </w:rPr>
+        <w:tab/>
+      </w:r>
+      <w:r>
+        <w:rPr>
+          <w:rFonts w:ascii="Times New Roman" w:hAnsi="Times New Roman" w:cs="Times New Roman"/>
+          <w:sz w:val="28"/>
+          <w:szCs w:val="28"/>
+        </w:rPr>
+        <w:tab/>
+      </w:r>
+      <w:r>
+        <w:rPr>
+          <w:rFonts w:ascii="Times New Roman" w:hAnsi="Times New Roman" w:cs="Times New Roman"/>
+          <w:sz w:val="28"/>
+          <w:szCs w:val="28"/>
+        </w:rPr>
+        <w:tab/>
+      </w:r>
+      <w:r>
+        <w:rPr>
+          <w:rFonts w:ascii="Times New Roman" w:hAnsi="Times New Roman" w:cs="Times New Roman"/>
+          <w:sz w:val="28"/>
+          <w:szCs w:val="28"/>
+          <w:lang w:val="uk-UA"/>
+        </w:rPr>
+        <w:t>Савенко Б. О.</w:t>
+      </w:r>
+    </w:p>
+    <w:p>
+      <w:pPr>
+        <w:ind w:firstLine="4820"/>
+        <w:rPr>
+          <w:rFonts w:ascii="Times New Roman" w:hAnsi="Times New Roman" w:cs="Times New Roman"/>
+          <w:sz w:val="28"/>
+          <w:szCs w:val="28"/>
+        </w:rPr>
+      </w:pPr>
+    </w:p>
+    <w:p>
+      <w:pPr>
+        <w:ind w:firstLine="4820"/>
+        <w:rPr>
+          <w:rFonts w:ascii="Times New Roman" w:hAnsi="Times New Roman" w:cs="Times New Roman"/>
+          <w:sz w:val="28"/>
+          <w:szCs w:val="28"/>
+        </w:rPr>
+      </w:pPr>
+    </w:p>
+    <w:p>
+      <w:pPr>
+        <w:ind w:firstLine="4820"/>
+        <w:rPr>
+          <w:rFonts w:ascii="Times New Roman" w:hAnsi="Times New Roman" w:cs="Times New Roman"/>
+          <w:sz w:val="28"/>
+          <w:szCs w:val="28"/>
+        </w:rPr>
+      </w:pPr>
+    </w:p>
+    <w:p>
+      <w:pPr>
+        <w:ind w:firstLine="4820"/>
+        <w:rPr>
+          <w:rFonts w:ascii="Times New Roman" w:hAnsi="Times New Roman" w:cs="Times New Roman"/>
+          <w:sz w:val="28"/>
+          <w:szCs w:val="28"/>
+        </w:rPr>
+      </w:pPr>
+    </w:p>
+    <w:p>
+      <w:pPr>
+        <w:ind w:firstLine="4820"/>
         <w:rPr>
           <w:rFonts w:ascii="Times New Roman" w:hAnsi="Times New Roman" w:cs="Times New Roman"/>
           <w:sz w:val="28"/>
@@ -129,737 +622,16 @@
           <w:rFonts w:ascii="Times New Roman" w:hAnsi="Times New Roman" w:cs="Times New Roman"/>
           <w:sz w:val="28"/>
           <w:szCs w:val="28"/>
-        </w:rPr>
-      </w:pPr>
-      <w:r>
-        <w:rPr>
-          <w:rFonts w:ascii="Times New Roman" w:hAnsi="Times New Roman" w:cs="Times New Roman"/>
-          <w:sz w:val="28"/>
-          <w:szCs w:val="28"/>
-        </w:rPr>
-        <w:t>З в і т</w:t>
-      </w:r>
-    </w:p>
-    <w:p>
-      <w:pPr>
-        <w:jc w:val="center"/>
-        <w:rPr>
-          <w:rFonts w:ascii="Times New Roman" w:hAnsi="Times New Roman" w:cs="Times New Roman"/>
-          <w:sz w:val="28"/>
-          <w:szCs w:val="28"/>
-          <w:lang w:val="uk-UA"/>
-        </w:rPr>
-      </w:pPr>
-      <w:r>
-        <w:rPr>
-          <w:rFonts w:ascii="Times New Roman" w:hAnsi="Times New Roman" w:cs="Times New Roman"/>
-          <w:sz w:val="28"/>
-          <w:szCs w:val="28"/>
-        </w:rPr>
-        <w:t xml:space="preserve">з </w:t>
-      </w:r>
-      <w:proofErr w:type="spellStart"/>
-      <w:r>
-        <w:rPr>
-          <w:rFonts w:ascii="Times New Roman" w:hAnsi="Times New Roman" w:cs="Times New Roman"/>
-          <w:sz w:val="28"/>
-          <w:szCs w:val="28"/>
-        </w:rPr>
-        <w:t>виконання</w:t>
-      </w:r>
-      <w:proofErr w:type="spellEnd"/>
-      <w:r>
-        <w:rPr>
-          <w:rFonts w:ascii="Times New Roman" w:hAnsi="Times New Roman" w:cs="Times New Roman"/>
-          <w:sz w:val="28"/>
-          <w:szCs w:val="28"/>
-        </w:rPr>
-        <w:t xml:space="preserve"> </w:t>
-      </w:r>
-      <w:proofErr w:type="spellStart"/>
-      <w:r>
-        <w:rPr>
-          <w:rFonts w:ascii="Times New Roman" w:hAnsi="Times New Roman" w:cs="Times New Roman"/>
-          <w:sz w:val="28"/>
-          <w:szCs w:val="28"/>
-        </w:rPr>
-        <w:t>лабораторної</w:t>
-      </w:r>
-      <w:proofErr w:type="spellEnd"/>
-      <w:r>
-        <w:rPr>
-          <w:rFonts w:ascii="Times New Roman" w:hAnsi="Times New Roman" w:cs="Times New Roman"/>
-          <w:sz w:val="28"/>
-          <w:szCs w:val="28"/>
-        </w:rPr>
-        <w:t xml:space="preserve"> </w:t>
-      </w:r>
-      <w:proofErr w:type="spellStart"/>
-      <w:r>
-        <w:rPr>
-          <w:rFonts w:ascii="Times New Roman" w:hAnsi="Times New Roman" w:cs="Times New Roman"/>
-          <w:sz w:val="28"/>
-          <w:szCs w:val="28"/>
-        </w:rPr>
-        <w:t>роботи</w:t>
-      </w:r>
-      <w:proofErr w:type="spellEnd"/>
-      <w:r>
-        <w:rPr>
-          <w:rFonts w:ascii="Times New Roman" w:hAnsi="Times New Roman" w:cs="Times New Roman"/>
-          <w:sz w:val="28"/>
-          <w:szCs w:val="28"/>
-        </w:rPr>
-        <w:t xml:space="preserve"> №</w:t>
-      </w:r>
-      <w:r>
-        <w:rPr>
-          <w:rFonts w:ascii="Times New Roman" w:hAnsi="Times New Roman" w:cs="Times New Roman"/>
-          <w:sz w:val="28"/>
-          <w:szCs w:val="28"/>
-          <w:lang w:val="uk-UA"/>
-        </w:rPr>
-        <w:t>2</w:t>
-      </w:r>
-    </w:p>
-    <w:p>
-      <w:pPr>
-        <w:jc w:val="center"/>
-        <w:rPr>
-          <w:rFonts w:ascii="Times New Roman" w:hAnsi="Times New Roman" w:cs="Times New Roman"/>
-          <w:sz w:val="28"/>
-          <w:szCs w:val="28"/>
-        </w:rPr>
-      </w:pPr>
-      <w:r>
-        <w:rPr>
-          <w:rFonts w:ascii="Times New Roman" w:hAnsi="Times New Roman" w:cs="Times New Roman"/>
-          <w:sz w:val="28"/>
-          <w:szCs w:val="28"/>
-        </w:rPr>
-        <w:t>(</w:t>
-      </w:r>
-      <w:r>
-        <w:rPr>
-          <w:rFonts w:ascii="Times New Roman" w:hAnsi="Times New Roman" w:cs="Times New Roman"/>
-          <w:sz w:val="28"/>
-          <w:szCs w:val="28"/>
-          <w:lang w:val="uk-UA"/>
-        </w:rPr>
-        <w:t xml:space="preserve">Використання </w:t>
-      </w:r>
-      <w:r>
-        <w:rPr>
-          <w:rFonts w:ascii="Times New Roman" w:hAnsi="Times New Roman" w:cs="Times New Roman"/>
-          <w:sz w:val="28"/>
-          <w:szCs w:val="28"/>
-          <w:lang w:val="en-US"/>
-        </w:rPr>
-        <w:t>SDK SendGrid</w:t>
-      </w:r>
-      <w:r>
-        <w:rPr>
-          <w:rFonts w:ascii="Times New Roman" w:hAnsi="Times New Roman" w:cs="Times New Roman"/>
-          <w:sz w:val="28"/>
-          <w:szCs w:val="28"/>
-          <w:lang w:val="uk-UA"/>
-        </w:rPr>
-        <w:t xml:space="preserve"> для відправлення </w:t>
-      </w:r>
-      <w:proofErr w:type="spellStart"/>
-      <w:r>
-        <w:rPr>
-          <w:rFonts w:ascii="Times New Roman" w:hAnsi="Times New Roman" w:cs="Times New Roman"/>
-          <w:sz w:val="28"/>
-          <w:szCs w:val="28"/>
-          <w:lang w:val="uk-UA"/>
-        </w:rPr>
-        <w:t>електроних</w:t>
-      </w:r>
-      <w:proofErr w:type="spellEnd"/>
-      <w:r>
-        <w:rPr>
-          <w:rFonts w:ascii="Times New Roman" w:hAnsi="Times New Roman" w:cs="Times New Roman"/>
-          <w:sz w:val="28"/>
-          <w:szCs w:val="28"/>
-          <w:lang w:val="uk-UA"/>
-        </w:rPr>
-        <w:t xml:space="preserve"> </w:t>
-      </w:r>
-      <w:r>
-        <w:rPr>
-          <w:rFonts w:ascii="Times New Roman" w:hAnsi="Times New Roman" w:cs="Times New Roman"/>
-          <w:sz w:val="28"/>
-          <w:szCs w:val="28"/>
-          <w:lang w:val="uk-UA"/>
-        </w:rPr>
-        <w:t>листів</w:t>
-      </w:r>
-      <w:r>
-        <w:rPr>
-          <w:rFonts w:ascii="Times New Roman" w:hAnsi="Times New Roman" w:cs="Times New Roman"/>
-          <w:sz w:val="28"/>
-          <w:szCs w:val="28"/>
-        </w:rPr>
-        <w:t>)</w:t>
-      </w:r>
-    </w:p>
-    <w:p>
-      <w:pPr>
-        <w:jc w:val="center"/>
-        <w:rPr>
-          <w:rFonts w:ascii="Times New Roman" w:hAnsi="Times New Roman" w:cs="Times New Roman"/>
-          <w:sz w:val="28"/>
-          <w:szCs w:val="28"/>
-        </w:rPr>
-      </w:pPr>
-      <w:proofErr w:type="spellStart"/>
-      <w:r>
-        <w:rPr>
-          <w:rFonts w:ascii="Times New Roman" w:hAnsi="Times New Roman" w:cs="Times New Roman"/>
-          <w:sz w:val="28"/>
-          <w:szCs w:val="28"/>
-        </w:rPr>
-        <w:t>дисципліни</w:t>
-      </w:r>
-      <w:proofErr w:type="spellEnd"/>
-      <w:r>
-        <w:rPr>
-          <w:rFonts w:ascii="Times New Roman" w:hAnsi="Times New Roman" w:cs="Times New Roman"/>
-          <w:sz w:val="28"/>
-          <w:szCs w:val="28"/>
-        </w:rPr>
-        <w:t xml:space="preserve"> «</w:t>
-      </w:r>
-      <w:proofErr w:type="spellStart"/>
-      <w:r>
-        <w:rPr>
-          <w:rFonts w:ascii="Times New Roman" w:hAnsi="Times New Roman" w:cs="Times New Roman"/>
-          <w:sz w:val="28"/>
-          <w:szCs w:val="28"/>
-        </w:rPr>
-        <w:t>Програмування</w:t>
-      </w:r>
-      <w:proofErr w:type="spellEnd"/>
-      <w:r>
-        <w:rPr>
-          <w:rFonts w:ascii="Times New Roman" w:hAnsi="Times New Roman" w:cs="Times New Roman"/>
-          <w:sz w:val="28"/>
-          <w:szCs w:val="28"/>
-        </w:rPr>
-        <w:t xml:space="preserve"> веб-</w:t>
-      </w:r>
-      <w:proofErr w:type="spellStart"/>
-      <w:r>
-        <w:rPr>
-          <w:rFonts w:ascii="Times New Roman" w:hAnsi="Times New Roman" w:cs="Times New Roman"/>
-          <w:sz w:val="28"/>
-          <w:szCs w:val="28"/>
-        </w:rPr>
-        <w:t>сервісів</w:t>
-      </w:r>
-      <w:proofErr w:type="spellEnd"/>
-      <w:r>
-        <w:rPr>
-          <w:rFonts w:ascii="Times New Roman" w:hAnsi="Times New Roman" w:cs="Times New Roman"/>
-          <w:sz w:val="28"/>
-          <w:szCs w:val="28"/>
-        </w:rPr>
-        <w:t>»</w:t>
-      </w:r>
-    </w:p>
-    <w:p>
-      <w:pPr>
-        <w:jc w:val="center"/>
-        <w:rPr>
-          <w:rFonts w:ascii="Times New Roman" w:hAnsi="Times New Roman" w:cs="Times New Roman"/>
-          <w:sz w:val="28"/>
-          <w:szCs w:val="28"/>
-          <w:lang w:val="uk-UA"/>
-        </w:rPr>
-      </w:pPr>
-      <w:r>
-        <w:rPr>
-          <w:rFonts w:ascii="Times New Roman" w:hAnsi="Times New Roman" w:cs="Times New Roman"/>
-          <w:sz w:val="28"/>
-          <w:szCs w:val="28"/>
-        </w:rPr>
-        <w:t xml:space="preserve">ЛРКІ. </w:t>
-      </w:r>
-      <w:r>
-        <w:rPr>
-          <w:rFonts w:ascii="Times New Roman" w:hAnsi="Times New Roman" w:cs="Times New Roman"/>
-          <w:sz w:val="28"/>
-          <w:szCs w:val="28"/>
-        </w:rPr>
-        <w:t>200101</w:t>
-      </w:r>
-      <w:r>
-        <w:rPr>
-          <w:rFonts w:ascii="Times New Roman" w:hAnsi="Times New Roman" w:cs="Times New Roman"/>
-          <w:sz w:val="28"/>
-          <w:szCs w:val="28"/>
-        </w:rPr>
-        <w:t>.01.</w:t>
-      </w:r>
-      <w:r>
-        <w:rPr>
-          <w:rFonts w:ascii="Times New Roman" w:hAnsi="Times New Roman" w:cs="Times New Roman"/>
-          <w:sz w:val="28"/>
-          <w:szCs w:val="28"/>
-          <w:lang w:val="uk-UA"/>
-        </w:rPr>
-        <w:t>01</w:t>
-      </w:r>
-      <w:r>
-        <w:rPr>
-          <w:rFonts w:ascii="Times New Roman" w:hAnsi="Times New Roman" w:cs="Times New Roman"/>
-          <w:sz w:val="28"/>
-          <w:szCs w:val="28"/>
-        </w:rPr>
-        <w:t>.0</w:t>
-      </w:r>
-      <w:r>
-        <w:rPr>
-          <w:rFonts w:ascii="Times New Roman" w:hAnsi="Times New Roman" w:cs="Times New Roman"/>
-          <w:sz w:val="28"/>
-          <w:szCs w:val="28"/>
-          <w:lang w:val="uk-UA"/>
-        </w:rPr>
-        <w:t>1</w:t>
-      </w:r>
-    </w:p>
-    <w:p>
-      <w:pPr>
-        <w:jc w:val="center"/>
-        <w:rPr>
-          <w:rFonts w:ascii="Times New Roman" w:hAnsi="Times New Roman" w:cs="Times New Roman"/>
-          <w:sz w:val="28"/>
-          <w:szCs w:val="28"/>
-        </w:rPr>
-      </w:pPr>
-    </w:p>
-    <w:p>
-      <w:pPr>
-        <w:jc w:val="center"/>
-        <w:rPr>
-          <w:rFonts w:ascii="Times New Roman" w:hAnsi="Times New Roman" w:cs="Times New Roman"/>
-          <w:sz w:val="28"/>
-          <w:szCs w:val="28"/>
-        </w:rPr>
-      </w:pPr>
-    </w:p>
-    <w:p>
-      <w:pPr>
-        <w:rPr>
-          <w:rFonts w:ascii="Times New Roman" w:hAnsi="Times New Roman" w:cs="Times New Roman"/>
-          <w:sz w:val="28"/>
-          <w:szCs w:val="28"/>
-        </w:rPr>
-      </w:pPr>
-    </w:p>
-    <w:p>
-      <w:pPr>
-        <w:rPr>
-          <w:rFonts w:ascii="Times New Roman" w:hAnsi="Times New Roman" w:cs="Times New Roman"/>
-          <w:sz w:val="28"/>
-          <w:szCs w:val="28"/>
-        </w:rPr>
-      </w:pPr>
-    </w:p>
-    <w:p>
-      <w:pPr>
-        <w:rPr>
-          <w:rFonts w:ascii="Times New Roman" w:hAnsi="Times New Roman" w:cs="Times New Roman"/>
-          <w:sz w:val="28"/>
-          <w:szCs w:val="28"/>
-        </w:rPr>
-      </w:pPr>
-    </w:p>
-    <w:p>
-      <w:pPr>
-        <w:rPr>
-          <w:rFonts w:ascii="Times New Roman" w:hAnsi="Times New Roman" w:cs="Times New Roman"/>
-          <w:sz w:val="28"/>
-          <w:szCs w:val="28"/>
-        </w:rPr>
-      </w:pPr>
-      <w:proofErr w:type="spellStart"/>
-      <w:r>
-        <w:rPr>
-          <w:rFonts w:ascii="Times New Roman" w:hAnsi="Times New Roman" w:cs="Times New Roman"/>
-          <w:sz w:val="28"/>
-          <w:szCs w:val="28"/>
-        </w:rPr>
-        <w:t>Виконав</w:t>
-      </w:r>
-      <w:proofErr w:type="spellEnd"/>
-      <w:r>
-        <w:rPr>
-          <w:rFonts w:ascii="Times New Roman" w:hAnsi="Times New Roman" w:cs="Times New Roman"/>
-          <w:sz w:val="28"/>
-          <w:szCs w:val="28"/>
-        </w:rPr>
-        <w:t xml:space="preserve">: </w:t>
-      </w:r>
-      <w:proofErr w:type="gramStart"/>
-      <w:r>
-        <w:rPr>
-          <w:rFonts w:ascii="Times New Roman" w:hAnsi="Times New Roman" w:cs="Times New Roman"/>
-          <w:sz w:val="28"/>
-          <w:szCs w:val="28"/>
-        </w:rPr>
-        <w:t>с</w:t>
-      </w:r>
-      <w:r>
-        <w:rPr>
-          <w:rFonts w:ascii="Times New Roman" w:hAnsi="Times New Roman" w:cs="Times New Roman"/>
-          <w:sz w:val="28"/>
-          <w:szCs w:val="28"/>
-          <w:lang w:val="uk-UA"/>
-        </w:rPr>
-        <w:t>т</w:t>
-      </w:r>
-      <w:proofErr w:type="spellStart"/>
-      <w:r>
-        <w:rPr>
-          <w:rFonts w:ascii="Times New Roman" w:hAnsi="Times New Roman" w:cs="Times New Roman"/>
-          <w:sz w:val="28"/>
-          <w:szCs w:val="28"/>
-        </w:rPr>
-        <w:t>удент</w:t>
-      </w:r>
-      <w:proofErr w:type="spellEnd"/>
-      <w:r>
-        <w:rPr>
-          <w:rFonts w:ascii="Times New Roman" w:hAnsi="Times New Roman" w:cs="Times New Roman"/>
-          <w:sz w:val="28"/>
-          <w:szCs w:val="28"/>
-        </w:rPr>
-        <w:t xml:space="preserve">  </w:t>
-      </w:r>
-      <w:r>
-        <w:rPr>
-          <w:rFonts w:ascii="Times New Roman" w:hAnsi="Times New Roman" w:cs="Times New Roman"/>
-          <w:sz w:val="28"/>
-          <w:szCs w:val="28"/>
-          <w:u w:val="single"/>
-          <w:lang w:val="uk-UA"/>
-        </w:rPr>
-        <w:t>3</w:t>
-      </w:r>
-      <w:proofErr w:type="gramEnd"/>
-      <w:r>
-        <w:rPr>
-          <w:rFonts w:ascii="Times New Roman" w:hAnsi="Times New Roman" w:cs="Times New Roman"/>
-          <w:sz w:val="28"/>
-          <w:szCs w:val="28"/>
-        </w:rPr>
-        <w:t xml:space="preserve"> курсу, </w:t>
-      </w:r>
-      <w:proofErr w:type="spellStart"/>
-      <w:r>
-        <w:rPr>
-          <w:rFonts w:ascii="Times New Roman" w:hAnsi="Times New Roman" w:cs="Times New Roman"/>
-          <w:sz w:val="28"/>
-          <w:szCs w:val="28"/>
-        </w:rPr>
-        <w:t>група</w:t>
-      </w:r>
-      <w:proofErr w:type="spellEnd"/>
-      <w:r>
-        <w:rPr>
-          <w:rFonts w:ascii="Times New Roman" w:hAnsi="Times New Roman" w:cs="Times New Roman"/>
-          <w:sz w:val="28"/>
-          <w:szCs w:val="28"/>
-        </w:rPr>
-        <w:t xml:space="preserve"> </w:t>
-      </w:r>
-      <w:r>
-        <w:rPr>
-          <w:rFonts w:ascii="Times New Roman" w:hAnsi="Times New Roman" w:cs="Times New Roman"/>
-          <w:sz w:val="28"/>
-          <w:szCs w:val="28"/>
-          <w:u w:val="single"/>
-        </w:rPr>
-        <w:t>КІ2-20-1</w:t>
-      </w:r>
-      <w:r>
-        <w:rPr>
-          <w:rFonts w:ascii="Times New Roman" w:hAnsi="Times New Roman" w:cs="Times New Roman"/>
-          <w:sz w:val="28"/>
-          <w:szCs w:val="28"/>
-          <w:u w:val="single"/>
-        </w:rPr>
-        <w:tab/>
-      </w:r>
-      <w:r>
-        <w:rPr>
-          <w:rFonts w:ascii="Times New Roman" w:hAnsi="Times New Roman" w:cs="Times New Roman"/>
-          <w:sz w:val="28"/>
-          <w:szCs w:val="28"/>
-        </w:rPr>
-        <w:tab/>
-      </w:r>
-      <w:r>
-        <w:rPr>
-          <w:rFonts w:ascii="Times New Roman" w:hAnsi="Times New Roman" w:cs="Times New Roman"/>
-          <w:sz w:val="28"/>
-          <w:szCs w:val="28"/>
-        </w:rPr>
-        <w:tab/>
-      </w:r>
-      <w:r>
-        <w:rPr>
-          <w:rFonts w:ascii="Times New Roman" w:hAnsi="Times New Roman" w:cs="Times New Roman"/>
-          <w:sz w:val="28"/>
-          <w:szCs w:val="28"/>
-        </w:rPr>
-        <w:tab/>
-      </w:r>
-      <w:proofErr w:type="spellStart"/>
-      <w:r>
-        <w:rPr>
-          <w:rFonts w:ascii="Times New Roman" w:hAnsi="Times New Roman" w:cs="Times New Roman"/>
-          <w:sz w:val="28"/>
-          <w:szCs w:val="28"/>
-          <w:lang w:val="uk-UA"/>
-        </w:rPr>
-        <w:t>Авсієвич</w:t>
-      </w:r>
-      <w:proofErr w:type="spellEnd"/>
-      <w:r>
-        <w:rPr>
-          <w:rFonts w:ascii="Times New Roman" w:hAnsi="Times New Roman" w:cs="Times New Roman"/>
-          <w:sz w:val="28"/>
-          <w:szCs w:val="28"/>
-        </w:rPr>
-        <w:t xml:space="preserve"> </w:t>
-      </w:r>
-      <w:r>
-        <w:rPr>
-          <w:rFonts w:ascii="Times New Roman" w:hAnsi="Times New Roman" w:cs="Times New Roman"/>
-          <w:sz w:val="28"/>
-          <w:szCs w:val="28"/>
-          <w:lang w:val="uk-UA"/>
-        </w:rPr>
-        <w:t>В</w:t>
-      </w:r>
-      <w:r>
-        <w:rPr>
-          <w:rFonts w:ascii="Times New Roman" w:hAnsi="Times New Roman" w:cs="Times New Roman"/>
-          <w:sz w:val="28"/>
-          <w:szCs w:val="28"/>
-        </w:rPr>
-        <w:t xml:space="preserve">. </w:t>
-      </w:r>
-      <w:r>
-        <w:rPr>
-          <w:rFonts w:ascii="Times New Roman" w:hAnsi="Times New Roman" w:cs="Times New Roman"/>
-          <w:sz w:val="28"/>
-          <w:szCs w:val="28"/>
-          <w:lang w:val="uk-UA"/>
-        </w:rPr>
-        <w:t>Р</w:t>
-      </w:r>
-      <w:r>
-        <w:rPr>
-          <w:rFonts w:ascii="Times New Roman" w:hAnsi="Times New Roman" w:cs="Times New Roman"/>
-          <w:sz w:val="28"/>
-          <w:szCs w:val="28"/>
-        </w:rPr>
-        <w:t>.</w:t>
-      </w:r>
-    </w:p>
-    <w:p>
-      <w:pPr>
-        <w:rPr>
-          <w:rFonts w:ascii="Times New Roman" w:hAnsi="Times New Roman" w:cs="Times New Roman"/>
-          <w:sz w:val="28"/>
-          <w:szCs w:val="28"/>
-          <w:lang w:val="uk-UA"/>
-        </w:rPr>
-      </w:pPr>
-      <w:proofErr w:type="spellStart"/>
-      <w:r>
-        <w:rPr>
-          <w:rFonts w:ascii="Times New Roman" w:hAnsi="Times New Roman" w:cs="Times New Roman"/>
-          <w:sz w:val="28"/>
-          <w:szCs w:val="28"/>
-        </w:rPr>
-        <w:t>Перевірив</w:t>
-      </w:r>
-      <w:proofErr w:type="spellEnd"/>
-      <w:r>
-        <w:rPr>
-          <w:rFonts w:ascii="Times New Roman" w:hAnsi="Times New Roman" w:cs="Times New Roman"/>
-          <w:sz w:val="28"/>
-          <w:szCs w:val="28"/>
-        </w:rPr>
-        <w:t xml:space="preserve">: </w:t>
-      </w:r>
-      <w:r>
-        <w:rPr>
-          <w:rFonts w:ascii="Times New Roman" w:hAnsi="Times New Roman" w:cs="Times New Roman"/>
-          <w:sz w:val="28"/>
-          <w:szCs w:val="28"/>
-          <w:lang w:val="uk-UA"/>
-        </w:rPr>
-        <w:t>асистент</w:t>
-      </w:r>
-      <w:r>
-        <w:rPr>
-          <w:rFonts w:ascii="Times New Roman" w:hAnsi="Times New Roman" w:cs="Times New Roman"/>
-          <w:sz w:val="28"/>
-          <w:szCs w:val="28"/>
-        </w:rPr>
-        <w:t xml:space="preserve"> </w:t>
-      </w:r>
-      <w:proofErr w:type="spellStart"/>
-      <w:r>
-        <w:rPr>
-          <w:rFonts w:ascii="Times New Roman" w:hAnsi="Times New Roman" w:cs="Times New Roman"/>
-          <w:sz w:val="28"/>
-          <w:szCs w:val="28"/>
-        </w:rPr>
-        <w:t>кафедри</w:t>
-      </w:r>
-      <w:proofErr w:type="spellEnd"/>
-      <w:r>
-        <w:rPr>
-          <w:rFonts w:ascii="Times New Roman" w:hAnsi="Times New Roman" w:cs="Times New Roman"/>
-          <w:sz w:val="28"/>
-          <w:szCs w:val="28"/>
-        </w:rPr>
-        <w:t xml:space="preserve"> КІСП</w:t>
-      </w:r>
-      <w:r>
-        <w:rPr>
-          <w:rFonts w:ascii="Times New Roman" w:hAnsi="Times New Roman" w:cs="Times New Roman"/>
-          <w:sz w:val="28"/>
-          <w:szCs w:val="28"/>
-        </w:rPr>
-        <w:tab/>
-      </w:r>
-      <w:r>
-        <w:rPr>
-          <w:rFonts w:ascii="Times New Roman" w:hAnsi="Times New Roman" w:cs="Times New Roman"/>
-          <w:sz w:val="28"/>
-          <w:szCs w:val="28"/>
-        </w:rPr>
-        <w:tab/>
-      </w:r>
-      <w:r>
-        <w:rPr>
-          <w:rFonts w:ascii="Times New Roman" w:hAnsi="Times New Roman" w:cs="Times New Roman"/>
-          <w:sz w:val="28"/>
-          <w:szCs w:val="28"/>
-        </w:rPr>
-        <w:tab/>
-      </w:r>
-      <w:r>
-        <w:rPr>
-          <w:rFonts w:ascii="Times New Roman" w:hAnsi="Times New Roman" w:cs="Times New Roman"/>
-          <w:sz w:val="28"/>
-          <w:szCs w:val="28"/>
-        </w:rPr>
-        <w:tab/>
-      </w:r>
-      <w:r>
-        <w:rPr>
-          <w:rFonts w:ascii="Times New Roman" w:hAnsi="Times New Roman" w:cs="Times New Roman"/>
-          <w:sz w:val="28"/>
-          <w:szCs w:val="28"/>
-        </w:rPr>
-        <w:tab/>
-      </w:r>
-      <w:r>
-        <w:rPr>
-          <w:rFonts w:ascii="Times New Roman" w:hAnsi="Times New Roman" w:cs="Times New Roman"/>
-          <w:sz w:val="28"/>
-          <w:szCs w:val="28"/>
-          <w:lang w:val="uk-UA"/>
-        </w:rPr>
-        <w:t>Савенко Б. О.</w:t>
-      </w:r>
-    </w:p>
-    <w:p>
-      <w:pPr>
-        <w:ind w:firstLine="4820"/>
-        <w:rPr>
-          <w:rFonts w:ascii="Times New Roman" w:hAnsi="Times New Roman" w:cs="Times New Roman"/>
-          <w:sz w:val="28"/>
-          <w:szCs w:val="28"/>
-        </w:rPr>
-      </w:pPr>
-    </w:p>
-    <w:p>
-      <w:pPr>
-        <w:ind w:firstLine="4820"/>
-        <w:rPr>
-          <w:rFonts w:ascii="Times New Roman" w:hAnsi="Times New Roman" w:cs="Times New Roman"/>
-          <w:sz w:val="28"/>
-          <w:szCs w:val="28"/>
-        </w:rPr>
-      </w:pPr>
-    </w:p>
-    <w:p>
-      <w:pPr>
-        <w:ind w:firstLine="4820"/>
-        <w:rPr>
-          <w:rFonts w:ascii="Times New Roman" w:hAnsi="Times New Roman" w:cs="Times New Roman"/>
-          <w:sz w:val="28"/>
-          <w:szCs w:val="28"/>
-        </w:rPr>
-      </w:pPr>
-    </w:p>
-    <w:p>
-      <w:pPr>
-        <w:ind w:firstLine="4820"/>
-        <w:rPr>
-          <w:rFonts w:ascii="Times New Roman" w:hAnsi="Times New Roman" w:cs="Times New Roman"/>
-          <w:sz w:val="28"/>
-          <w:szCs w:val="28"/>
-        </w:rPr>
-      </w:pPr>
-    </w:p>
-    <w:p>
-      <w:pPr>
-        <w:ind w:firstLine="4820"/>
-        <w:rPr>
-          <w:rFonts w:ascii="Times New Roman" w:hAnsi="Times New Roman" w:cs="Times New Roman"/>
-          <w:sz w:val="28"/>
-          <w:szCs w:val="28"/>
-        </w:rPr>
-      </w:pPr>
-    </w:p>
-    <w:p>
-      <w:pPr>
-        <w:jc w:val="center"/>
-        <w:rPr>
-          <w:rFonts w:ascii="Times New Roman" w:hAnsi="Times New Roman" w:cs="Times New Roman"/>
-          <w:sz w:val="28"/>
-          <w:szCs w:val="28"/>
-          <w:lang w:val="uk-UA"/>
-        </w:rPr>
-      </w:pPr>
-      <w:proofErr w:type="spellStart"/>
-      <w:r>
-        <w:rPr>
-          <w:rFonts w:ascii="Times New Roman" w:hAnsi="Times New Roman" w:cs="Times New Roman"/>
-          <w:sz w:val="28"/>
-          <w:szCs w:val="28"/>
-        </w:rPr>
-        <w:t>Хмельницький</w:t>
-      </w:r>
-      <w:proofErr w:type="spellEnd"/>
-      <w:r>
-        <w:rPr>
-          <w:rFonts w:ascii="Times New Roman" w:hAnsi="Times New Roman" w:cs="Times New Roman"/>
-          <w:sz w:val="28"/>
-          <w:szCs w:val="28"/>
-        </w:rPr>
-        <w:t>, 202</w:t>
+          <w:lang w:val="uk-UA"/>
+        </w:rPr>
+      </w:pPr>
+      <w:r>
+        <w:rPr>
+          <w:rFonts w:ascii="Times New Roman" w:hAnsi="Times New Roman" w:cs="Times New Roman"/>
+          <w:sz w:val="28"/>
+          <w:szCs w:val="28"/>
+        </w:rPr>
+        <w:t>Хмельницький, 202</w:t>
       </w:r>
       <w:r>
         <w:rPr>
@@ -925,107 +697,7 @@
           <w:szCs w:val="28"/>
           <w:lang w:val="uk-UA"/>
         </w:rPr>
-        <w:t xml:space="preserve">Створити ще один </w:t>
-      </w:r>
-      <w:proofErr w:type="spellStart"/>
-      <w:r>
-        <w:rPr>
-          <w:rFonts w:ascii="Times New Roman" w:hAnsi="Times New Roman" w:cs="Times New Roman"/>
-          <w:sz w:val="28"/>
-          <w:szCs w:val="28"/>
-          <w:lang w:val="uk-UA"/>
-        </w:rPr>
-        <w:t>проєкт</w:t>
-      </w:r>
-      <w:proofErr w:type="spellEnd"/>
-      <w:r>
-        <w:rPr>
-          <w:rFonts w:ascii="Times New Roman" w:hAnsi="Times New Roman" w:cs="Times New Roman"/>
-          <w:sz w:val="28"/>
-          <w:szCs w:val="28"/>
-          <w:lang w:val="uk-UA"/>
-        </w:rPr>
-        <w:t xml:space="preserve">-бібліотеку в </w:t>
-      </w:r>
-      <w:proofErr w:type="spellStart"/>
-      <w:r>
-        <w:rPr>
-          <w:rFonts w:ascii="Times New Roman" w:hAnsi="Times New Roman" w:cs="Times New Roman"/>
-          <w:sz w:val="28"/>
-          <w:szCs w:val="28"/>
-          <w:lang w:val="uk-UA"/>
-        </w:rPr>
-        <w:t>солюшні</w:t>
-      </w:r>
-      <w:proofErr w:type="spellEnd"/>
-      <w:r>
-        <w:rPr>
-          <w:rFonts w:ascii="Times New Roman" w:hAnsi="Times New Roman" w:cs="Times New Roman"/>
-          <w:sz w:val="28"/>
-          <w:szCs w:val="28"/>
-          <w:lang w:val="uk-UA"/>
-        </w:rPr>
-        <w:t xml:space="preserve"> для сервісів із назвою «’Назва поточного’.</w:t>
-      </w:r>
-      <w:proofErr w:type="spellStart"/>
-      <w:r>
-        <w:rPr>
-          <w:rFonts w:ascii="Times New Roman" w:hAnsi="Times New Roman" w:cs="Times New Roman"/>
-          <w:sz w:val="28"/>
-          <w:szCs w:val="28"/>
-          <w:lang w:val="uk-UA"/>
-        </w:rPr>
-        <w:t>Services</w:t>
-      </w:r>
-      <w:proofErr w:type="spellEnd"/>
-      <w:r>
-        <w:rPr>
-          <w:rFonts w:ascii="Times New Roman" w:hAnsi="Times New Roman" w:cs="Times New Roman"/>
-          <w:sz w:val="28"/>
-          <w:szCs w:val="28"/>
-          <w:lang w:val="uk-UA"/>
-        </w:rPr>
-        <w:t xml:space="preserve">», який є </w:t>
-      </w:r>
-      <w:proofErr w:type="spellStart"/>
-      <w:r>
-        <w:rPr>
-          <w:rFonts w:ascii="Times New Roman" w:hAnsi="Times New Roman" w:cs="Times New Roman"/>
-          <w:sz w:val="28"/>
-          <w:szCs w:val="28"/>
-          <w:lang w:val="uk-UA"/>
-        </w:rPr>
-        <w:t>dll</w:t>
-      </w:r>
-      <w:proofErr w:type="spellEnd"/>
-      <w:r>
-        <w:rPr>
-          <w:rFonts w:ascii="Times New Roman" w:hAnsi="Times New Roman" w:cs="Times New Roman"/>
-          <w:sz w:val="28"/>
-          <w:szCs w:val="28"/>
-          <w:lang w:val="uk-UA"/>
-        </w:rPr>
-        <w:t xml:space="preserve"> бібліотекою, з‘єднати із основним </w:t>
-      </w:r>
-      <w:proofErr w:type="spellStart"/>
-      <w:r>
-        <w:rPr>
-          <w:rFonts w:ascii="Times New Roman" w:hAnsi="Times New Roman" w:cs="Times New Roman"/>
-          <w:sz w:val="28"/>
-          <w:szCs w:val="28"/>
-          <w:lang w:val="uk-UA"/>
-        </w:rPr>
-        <w:t>проєктом</w:t>
-      </w:r>
-      <w:proofErr w:type="spellEnd"/>
-      <w:r>
-        <w:rPr>
-          <w:rFonts w:ascii="Times New Roman" w:hAnsi="Times New Roman" w:cs="Times New Roman"/>
-          <w:sz w:val="28"/>
-          <w:szCs w:val="28"/>
-          <w:lang w:val="uk-UA"/>
-        </w:rPr>
-        <w:t xml:space="preserve">. </w:t>
+        <w:t xml:space="preserve">Створити ще один проєкт-бібліотеку в солюшні для сервісів із назвою «’Назва поточного’.Services», який є dll бібліотекою, з‘єднати із основним проєктом. </w:t>
       </w:r>
     </w:p>
     <w:p>
@@ -1050,147 +722,7 @@
           <w:szCs w:val="28"/>
           <w:lang w:val="uk-UA"/>
         </w:rPr>
-        <w:t xml:space="preserve">Створити в </w:t>
-      </w:r>
-      <w:proofErr w:type="spellStart"/>
-      <w:r>
-        <w:rPr>
-          <w:rFonts w:ascii="Times New Roman" w:hAnsi="Times New Roman" w:cs="Times New Roman"/>
-          <w:sz w:val="28"/>
-          <w:szCs w:val="28"/>
-          <w:lang w:val="uk-UA"/>
-        </w:rPr>
-        <w:t>services</w:t>
-      </w:r>
-      <w:proofErr w:type="spellEnd"/>
-      <w:r>
-        <w:rPr>
-          <w:rFonts w:ascii="Times New Roman" w:hAnsi="Times New Roman" w:cs="Times New Roman"/>
-          <w:sz w:val="28"/>
-          <w:szCs w:val="28"/>
-          <w:lang w:val="uk-UA"/>
-        </w:rPr>
-        <w:t xml:space="preserve"> </w:t>
-      </w:r>
-      <w:proofErr w:type="spellStart"/>
-      <w:r>
-        <w:rPr>
-          <w:rFonts w:ascii="Times New Roman" w:hAnsi="Times New Roman" w:cs="Times New Roman"/>
-          <w:sz w:val="28"/>
-          <w:szCs w:val="28"/>
-          <w:lang w:val="uk-UA"/>
-        </w:rPr>
-        <w:t>проджекті</w:t>
-      </w:r>
-      <w:proofErr w:type="spellEnd"/>
-      <w:r>
-        <w:rPr>
-          <w:rFonts w:ascii="Times New Roman" w:hAnsi="Times New Roman" w:cs="Times New Roman"/>
-          <w:sz w:val="28"/>
-          <w:szCs w:val="28"/>
-          <w:lang w:val="uk-UA"/>
-        </w:rPr>
-        <w:t xml:space="preserve"> інтерфейс </w:t>
-      </w:r>
-      <w:proofErr w:type="spellStart"/>
-      <w:r>
-        <w:rPr>
-          <w:rFonts w:ascii="Times New Roman" w:hAnsi="Times New Roman" w:cs="Times New Roman"/>
-          <w:sz w:val="28"/>
-          <w:szCs w:val="28"/>
-          <w:lang w:val="uk-UA"/>
-        </w:rPr>
-        <w:t>IEmailSender</w:t>
-      </w:r>
-      <w:proofErr w:type="spellEnd"/>
-      <w:r>
-        <w:rPr>
-          <w:rFonts w:ascii="Times New Roman" w:hAnsi="Times New Roman" w:cs="Times New Roman"/>
-          <w:sz w:val="28"/>
-          <w:szCs w:val="28"/>
-          <w:lang w:val="uk-UA"/>
-        </w:rPr>
-        <w:t xml:space="preserve"> і клас з  реалізацією надсилання </w:t>
-      </w:r>
-      <w:proofErr w:type="spellStart"/>
-      <w:r>
-        <w:rPr>
-          <w:rFonts w:ascii="Times New Roman" w:hAnsi="Times New Roman" w:cs="Times New Roman"/>
-          <w:sz w:val="28"/>
-          <w:szCs w:val="28"/>
-          <w:lang w:val="uk-UA"/>
-        </w:rPr>
-        <w:t>емейлів</w:t>
-      </w:r>
-      <w:proofErr w:type="spellEnd"/>
-      <w:r>
-        <w:rPr>
-          <w:rFonts w:ascii="Times New Roman" w:hAnsi="Times New Roman" w:cs="Times New Roman"/>
-          <w:sz w:val="28"/>
-          <w:szCs w:val="28"/>
-          <w:lang w:val="uk-UA"/>
-        </w:rPr>
-        <w:t xml:space="preserve"> з допомогою SDK на вибір: </w:t>
-      </w:r>
-      <w:proofErr w:type="spellStart"/>
-      <w:r>
-        <w:rPr>
-          <w:rFonts w:ascii="Times New Roman" w:hAnsi="Times New Roman" w:cs="Times New Roman"/>
-          <w:sz w:val="28"/>
-          <w:szCs w:val="28"/>
-          <w:lang w:val="uk-UA"/>
-        </w:rPr>
-        <w:t>MailKit</w:t>
-      </w:r>
-      <w:proofErr w:type="spellEnd"/>
-      <w:r>
-        <w:rPr>
-          <w:rFonts w:ascii="Times New Roman" w:hAnsi="Times New Roman" w:cs="Times New Roman"/>
-          <w:sz w:val="28"/>
-          <w:szCs w:val="28"/>
-          <w:lang w:val="uk-UA"/>
-        </w:rPr>
-        <w:t xml:space="preserve"> </w:t>
-      </w:r>
-      <w:proofErr w:type="spellStart"/>
-      <w:r>
-        <w:rPr>
-          <w:rFonts w:ascii="Times New Roman" w:hAnsi="Times New Roman" w:cs="Times New Roman"/>
-          <w:sz w:val="28"/>
-          <w:szCs w:val="28"/>
-          <w:lang w:val="uk-UA"/>
-        </w:rPr>
-        <w:t>or</w:t>
-      </w:r>
-      <w:proofErr w:type="spellEnd"/>
-      <w:r>
-        <w:rPr>
-          <w:rFonts w:ascii="Times New Roman" w:hAnsi="Times New Roman" w:cs="Times New Roman"/>
-          <w:sz w:val="28"/>
-          <w:szCs w:val="28"/>
-          <w:lang w:val="uk-UA"/>
-        </w:rPr>
-        <w:t xml:space="preserve"> </w:t>
-      </w:r>
-      <w:proofErr w:type="spellStart"/>
-      <w:r>
-        <w:rPr>
-          <w:rFonts w:ascii="Times New Roman" w:hAnsi="Times New Roman" w:cs="Times New Roman"/>
-          <w:sz w:val="28"/>
-          <w:szCs w:val="28"/>
-          <w:lang w:val="uk-UA"/>
-        </w:rPr>
-        <w:t>SendGrid</w:t>
-      </w:r>
-      <w:proofErr w:type="spellEnd"/>
-      <w:r>
-        <w:rPr>
-          <w:rFonts w:ascii="Times New Roman" w:hAnsi="Times New Roman" w:cs="Times New Roman"/>
-          <w:sz w:val="28"/>
-          <w:szCs w:val="28"/>
-          <w:lang w:val="uk-UA"/>
-        </w:rPr>
-        <w:t>.</w:t>
+        <w:t>Створити в services проджекті інтерфейс IEmailSender і клас з  реалізацією надсилання емейлів з допомогою SDK на вибір: MailKit or SendGrid.</w:t>
       </w:r>
     </w:p>
     <w:p>
@@ -1215,67 +747,7 @@
           <w:szCs w:val="28"/>
           <w:lang w:val="uk-UA"/>
         </w:rPr>
-        <w:t xml:space="preserve">Винести всі конфігурації </w:t>
-      </w:r>
-      <w:proofErr w:type="spellStart"/>
-      <w:r>
-        <w:rPr>
-          <w:rFonts w:ascii="Times New Roman" w:hAnsi="Times New Roman" w:cs="Times New Roman"/>
-          <w:sz w:val="28"/>
-          <w:szCs w:val="28"/>
-          <w:lang w:val="uk-UA"/>
-        </w:rPr>
-        <w:t>EmailSender</w:t>
-      </w:r>
-      <w:proofErr w:type="spellEnd"/>
-      <w:r>
-        <w:rPr>
-          <w:rFonts w:ascii="Times New Roman" w:hAnsi="Times New Roman" w:cs="Times New Roman"/>
-          <w:sz w:val="28"/>
-          <w:szCs w:val="28"/>
-          <w:lang w:val="uk-UA"/>
-        </w:rPr>
-        <w:t xml:space="preserve"> в </w:t>
-      </w:r>
-      <w:proofErr w:type="spellStart"/>
-      <w:r>
-        <w:rPr>
-          <w:rFonts w:ascii="Times New Roman" w:hAnsi="Times New Roman" w:cs="Times New Roman"/>
-          <w:sz w:val="28"/>
-          <w:szCs w:val="28"/>
-          <w:lang w:val="uk-UA"/>
-        </w:rPr>
-        <w:t>appsettings.json</w:t>
-      </w:r>
-      <w:proofErr w:type="spellEnd"/>
-      <w:r>
-        <w:rPr>
-          <w:rFonts w:ascii="Times New Roman" w:hAnsi="Times New Roman" w:cs="Times New Roman"/>
-          <w:sz w:val="28"/>
-          <w:szCs w:val="28"/>
-          <w:lang w:val="uk-UA"/>
-        </w:rPr>
-        <w:t xml:space="preserve"> головного </w:t>
-      </w:r>
-      <w:proofErr w:type="spellStart"/>
-      <w:r>
-        <w:rPr>
-          <w:rFonts w:ascii="Times New Roman" w:hAnsi="Times New Roman" w:cs="Times New Roman"/>
-          <w:sz w:val="28"/>
-          <w:szCs w:val="28"/>
-          <w:lang w:val="uk-UA"/>
-        </w:rPr>
-        <w:t>проєкту</w:t>
-      </w:r>
-      <w:proofErr w:type="spellEnd"/>
-      <w:r>
-        <w:rPr>
-          <w:rFonts w:ascii="Times New Roman" w:hAnsi="Times New Roman" w:cs="Times New Roman"/>
-          <w:sz w:val="28"/>
-          <w:szCs w:val="28"/>
-          <w:lang w:val="uk-UA"/>
-        </w:rPr>
-        <w:t xml:space="preserve"> та налаштувати їх використання.</w:t>
+        <w:t>Винести всі конфігурації EmailSender в appsettings.json головного проєкту та налаштувати їх використання.</w:t>
       </w:r>
     </w:p>
     <w:p>
@@ -1300,107 +772,7 @@
           <w:szCs w:val="28"/>
           <w:lang w:val="uk-UA"/>
         </w:rPr>
-        <w:t xml:space="preserve">Зареєструвати </w:t>
-      </w:r>
-      <w:proofErr w:type="spellStart"/>
-      <w:r>
-        <w:rPr>
-          <w:rFonts w:ascii="Times New Roman" w:hAnsi="Times New Roman" w:cs="Times New Roman"/>
-          <w:sz w:val="28"/>
-          <w:szCs w:val="28"/>
-          <w:lang w:val="uk-UA"/>
-        </w:rPr>
-        <w:t>EmailSender</w:t>
-      </w:r>
-      <w:proofErr w:type="spellEnd"/>
-      <w:r>
-        <w:rPr>
-          <w:rFonts w:ascii="Times New Roman" w:hAnsi="Times New Roman" w:cs="Times New Roman"/>
-          <w:sz w:val="28"/>
-          <w:szCs w:val="28"/>
-          <w:lang w:val="uk-UA"/>
-        </w:rPr>
-        <w:t xml:space="preserve"> сервіс в класі </w:t>
-      </w:r>
-      <w:proofErr w:type="spellStart"/>
-      <w:r>
-        <w:rPr>
-          <w:rFonts w:ascii="Times New Roman" w:hAnsi="Times New Roman" w:cs="Times New Roman"/>
-          <w:sz w:val="28"/>
-          <w:szCs w:val="28"/>
-          <w:lang w:val="uk-UA"/>
-        </w:rPr>
-        <w:t>Startup</w:t>
-      </w:r>
-      <w:proofErr w:type="spellEnd"/>
-      <w:r>
-        <w:rPr>
-          <w:rFonts w:ascii="Times New Roman" w:hAnsi="Times New Roman" w:cs="Times New Roman"/>
-          <w:sz w:val="28"/>
-          <w:szCs w:val="28"/>
-          <w:lang w:val="uk-UA"/>
-        </w:rPr>
-        <w:t xml:space="preserve"> (освоїти методи реєстрації </w:t>
-      </w:r>
-      <w:proofErr w:type="spellStart"/>
-      <w:r>
-        <w:rPr>
-          <w:rFonts w:ascii="Times New Roman" w:hAnsi="Times New Roman" w:cs="Times New Roman"/>
-          <w:sz w:val="28"/>
-          <w:szCs w:val="28"/>
-          <w:lang w:val="uk-UA"/>
-        </w:rPr>
-        <w:t>Scoped</w:t>
-      </w:r>
-      <w:proofErr w:type="spellEnd"/>
-      <w:r>
-        <w:rPr>
-          <w:rFonts w:ascii="Times New Roman" w:hAnsi="Times New Roman" w:cs="Times New Roman"/>
-          <w:sz w:val="28"/>
-          <w:szCs w:val="28"/>
-          <w:lang w:val="uk-UA"/>
-        </w:rPr>
-        <w:t xml:space="preserve">, </w:t>
-      </w:r>
-      <w:proofErr w:type="spellStart"/>
-      <w:r>
-        <w:rPr>
-          <w:rFonts w:ascii="Times New Roman" w:hAnsi="Times New Roman" w:cs="Times New Roman"/>
-          <w:sz w:val="28"/>
-          <w:szCs w:val="28"/>
-          <w:lang w:val="uk-UA"/>
-        </w:rPr>
-        <w:t>Transient</w:t>
-      </w:r>
-      <w:proofErr w:type="spellEnd"/>
-      <w:r>
-        <w:rPr>
-          <w:rFonts w:ascii="Times New Roman" w:hAnsi="Times New Roman" w:cs="Times New Roman"/>
-          <w:sz w:val="28"/>
-          <w:szCs w:val="28"/>
-          <w:lang w:val="uk-UA"/>
-        </w:rPr>
-        <w:t xml:space="preserve">, </w:t>
-      </w:r>
-      <w:proofErr w:type="spellStart"/>
-      <w:r>
-        <w:rPr>
-          <w:rFonts w:ascii="Times New Roman" w:hAnsi="Times New Roman" w:cs="Times New Roman"/>
-          <w:sz w:val="28"/>
-          <w:szCs w:val="28"/>
-          <w:lang w:val="uk-UA"/>
-        </w:rPr>
-        <w:t>Singleton</w:t>
-      </w:r>
-      <w:proofErr w:type="spellEnd"/>
-      <w:r>
-        <w:rPr>
-          <w:rFonts w:ascii="Times New Roman" w:hAnsi="Times New Roman" w:cs="Times New Roman"/>
-          <w:sz w:val="28"/>
-          <w:szCs w:val="28"/>
-          <w:lang w:val="uk-UA"/>
-        </w:rPr>
-        <w:t>, їх відмінності).</w:t>
+        <w:t>Зареєструвати EmailSender сервіс в класі Startup (освоїти методи реєстрації Scoped, Transient, Singleton, їх відмінності).</w:t>
       </w:r>
     </w:p>
     <w:p>
@@ -1425,27 +797,7 @@
           <w:szCs w:val="28"/>
           <w:lang w:val="uk-UA"/>
         </w:rPr>
-        <w:t xml:space="preserve">На UI реалізувати можливість введення </w:t>
-      </w:r>
-      <w:proofErr w:type="spellStart"/>
-      <w:r>
-        <w:rPr>
-          <w:rFonts w:ascii="Times New Roman" w:hAnsi="Times New Roman" w:cs="Times New Roman"/>
-          <w:sz w:val="28"/>
-          <w:szCs w:val="28"/>
-          <w:lang w:val="uk-UA"/>
-        </w:rPr>
-        <w:t>емейлу</w:t>
-      </w:r>
-      <w:proofErr w:type="spellEnd"/>
-      <w:r>
-        <w:rPr>
-          <w:rFonts w:ascii="Times New Roman" w:hAnsi="Times New Roman" w:cs="Times New Roman"/>
-          <w:sz w:val="28"/>
-          <w:szCs w:val="28"/>
-          <w:lang w:val="uk-UA"/>
-        </w:rPr>
-        <w:t xml:space="preserve"> і повідомлення.</w:t>
+        <w:t>На UI реалізувати можливість введення емейлу і повідомлення.</w:t>
       </w:r>
     </w:p>
     <w:p>
@@ -1470,67 +822,7 @@
           <w:szCs w:val="28"/>
           <w:lang w:val="uk-UA"/>
         </w:rPr>
-        <w:t xml:space="preserve">При натисканні кнопки </w:t>
-      </w:r>
-      <w:proofErr w:type="spellStart"/>
-      <w:r>
-        <w:rPr>
-          <w:rFonts w:ascii="Times New Roman" w:hAnsi="Times New Roman" w:cs="Times New Roman"/>
-          <w:sz w:val="28"/>
-          <w:szCs w:val="28"/>
-          <w:lang w:val="uk-UA"/>
-        </w:rPr>
-        <w:t>Submit</w:t>
-      </w:r>
-      <w:proofErr w:type="spellEnd"/>
-      <w:r>
-        <w:rPr>
-          <w:rFonts w:ascii="Times New Roman" w:hAnsi="Times New Roman" w:cs="Times New Roman"/>
-          <w:sz w:val="28"/>
-          <w:szCs w:val="28"/>
-          <w:lang w:val="uk-UA"/>
-        </w:rPr>
-        <w:t xml:space="preserve"> має бути заповнена моделька, яка зайде в екшн з якого </w:t>
-      </w:r>
-      <w:proofErr w:type="spellStart"/>
-      <w:r>
-        <w:rPr>
-          <w:rFonts w:ascii="Times New Roman" w:hAnsi="Times New Roman" w:cs="Times New Roman"/>
-          <w:sz w:val="28"/>
-          <w:szCs w:val="28"/>
-          <w:lang w:val="uk-UA"/>
-        </w:rPr>
-        <w:t>викличеться</w:t>
-      </w:r>
-      <w:proofErr w:type="spellEnd"/>
-      <w:r>
-        <w:rPr>
-          <w:rFonts w:ascii="Times New Roman" w:hAnsi="Times New Roman" w:cs="Times New Roman"/>
-          <w:sz w:val="28"/>
-          <w:szCs w:val="28"/>
-          <w:lang w:val="uk-UA"/>
-        </w:rPr>
-        <w:t xml:space="preserve"> сервіс для надсилання </w:t>
-      </w:r>
-      <w:proofErr w:type="spellStart"/>
-      <w:r>
-        <w:rPr>
-          <w:rFonts w:ascii="Times New Roman" w:hAnsi="Times New Roman" w:cs="Times New Roman"/>
-          <w:sz w:val="28"/>
-          <w:szCs w:val="28"/>
-          <w:lang w:val="uk-UA"/>
-        </w:rPr>
-        <w:t>емейлу</w:t>
-      </w:r>
-      <w:proofErr w:type="spellEnd"/>
-      <w:r>
-        <w:rPr>
-          <w:rFonts w:ascii="Times New Roman" w:hAnsi="Times New Roman" w:cs="Times New Roman"/>
-          <w:sz w:val="28"/>
-          <w:szCs w:val="28"/>
-          <w:lang w:val="uk-UA"/>
-        </w:rPr>
-        <w:t>.</w:t>
+        <w:t>При натисканні кнопки Submit має бути заповнена моделька, яка зайде в екшн з якого викличеться сервіс для надсилання емейлу.</w:t>
       </w:r>
     </w:p>
     <w:p>
@@ -1555,47 +847,7 @@
           <w:szCs w:val="28"/>
           <w:lang w:val="uk-UA"/>
         </w:rPr>
-        <w:t xml:space="preserve">дати </w:t>
-      </w:r>
-      <w:proofErr w:type="spellStart"/>
-      <w:r>
-        <w:rPr>
-          <w:rFonts w:ascii="Times New Roman" w:hAnsi="Times New Roman" w:cs="Times New Roman"/>
-          <w:sz w:val="28"/>
-          <w:szCs w:val="28"/>
-          <w:lang w:val="uk-UA"/>
-        </w:rPr>
-        <w:t>коміт</w:t>
-      </w:r>
-      <w:proofErr w:type="spellEnd"/>
-      <w:r>
-        <w:rPr>
-          <w:rFonts w:ascii="Times New Roman" w:hAnsi="Times New Roman" w:cs="Times New Roman"/>
-          <w:sz w:val="28"/>
-          <w:szCs w:val="28"/>
-          <w:lang w:val="uk-UA"/>
-        </w:rPr>
-        <w:t xml:space="preserve"> із змінами в </w:t>
-      </w:r>
-      <w:proofErr w:type="spellStart"/>
-      <w:r>
-        <w:rPr>
-          <w:rFonts w:ascii="Times New Roman" w:hAnsi="Times New Roman" w:cs="Times New Roman"/>
-          <w:sz w:val="28"/>
-          <w:szCs w:val="28"/>
-          <w:lang w:val="uk-UA"/>
-        </w:rPr>
-        <w:t>солюшні</w:t>
-      </w:r>
-      <w:proofErr w:type="spellEnd"/>
-      <w:r>
-        <w:rPr>
-          <w:rFonts w:ascii="Times New Roman" w:hAnsi="Times New Roman" w:cs="Times New Roman"/>
-          <w:sz w:val="28"/>
-          <w:szCs w:val="28"/>
-          <w:lang w:val="uk-UA"/>
-        </w:rPr>
-        <w:t>.</w:t>
+        <w:t>дати коміт із змінами в солюшні.</w:t>
       </w:r>
     </w:p>
     <w:p>
@@ -1620,27 +872,7 @@
           <w:szCs w:val="28"/>
           <w:lang w:val="uk-UA"/>
         </w:rPr>
-        <w:t xml:space="preserve">Результатом лабораторної роботи 2 має бути надісланий </w:t>
-      </w:r>
-      <w:proofErr w:type="spellStart"/>
-      <w:r>
-        <w:rPr>
-          <w:rFonts w:ascii="Times New Roman" w:hAnsi="Times New Roman" w:cs="Times New Roman"/>
-          <w:sz w:val="28"/>
-          <w:szCs w:val="28"/>
-          <w:lang w:val="uk-UA"/>
-        </w:rPr>
-        <w:t>емейл</w:t>
-      </w:r>
-      <w:proofErr w:type="spellEnd"/>
-      <w:r>
-        <w:rPr>
-          <w:rFonts w:ascii="Times New Roman" w:hAnsi="Times New Roman" w:cs="Times New Roman"/>
-          <w:sz w:val="28"/>
-          <w:szCs w:val="28"/>
-          <w:lang w:val="uk-UA"/>
-        </w:rPr>
-        <w:t xml:space="preserve"> через розроблюваний сайт.</w:t>
+        <w:t>Результатом лабораторної роботи 2 має бути надісланий емейл через розроблюваний сайт.</w:t>
       </w:r>
     </w:p>
     <w:p>
@@ -1704,6 +936,63 @@
           <w:lang w:val="en-US"/>
         </w:rPr>
       </w:pPr>
+      <w:r>
+        <w:rPr>
+          <w:rFonts w:ascii="Times New Roman" w:hAnsi="Times New Roman" w:cs="Times New Roman"/>
+          <w:sz w:val="28"/>
+          <w:szCs w:val="28"/>
+          <w:lang w:val="en-US"/>
+        </w:rPr>
+        <w:drawing>
+          <wp:anchor distT="0" distB="0" distL="114300" distR="114300" simplePos="0" relativeHeight="251658240" behindDoc="0" locked="0" layoutInCell="1" allowOverlap="1" wp14:anchorId="7D5D521C" wp14:editId="03FFB177">
+            <wp:simplePos x="0" y="0"/>
+            <wp:positionH relativeFrom="column">
+              <wp:posOffset>499497</wp:posOffset>
+            </wp:positionH>
+            <wp:positionV relativeFrom="paragraph">
+              <wp:posOffset>283072</wp:posOffset>
+            </wp:positionV>
+            <wp:extent cx="2819794" cy="1933845"/>
+            <wp:effectExtent l="0" t="0" r="0" b="9525"/>
+            <wp:wrapTopAndBottom/>
+            <wp:docPr id="1" name="Picture 1" descr="A screenshot of a computer&#10;&#10;Description automatically generated with medium confidence"/>
+            <wp:cNvGraphicFramePr>
+              <a:graphicFrameLocks xmlns:a="http://schemas.openxmlformats.org/drawingml/2006/main" noChangeAspect="1"/>
+            </wp:cNvGraphicFramePr>
+            <a:graphic xmlns:a="http://schemas.openxmlformats.org/drawingml/2006/main">
+              <a:graphicData uri="http://schemas.openxmlformats.org/drawingml/2006/picture">
+                <pic:pic xmlns:pic="http://schemas.openxmlformats.org/drawingml/2006/picture">
+                  <pic:nvPicPr>
+                    <pic:cNvPr id="1" name="Picture 1" descr="A screenshot of a computer&#10;&#10;Description automatically generated with medium confidence"/>
+                    <pic:cNvPicPr/>
+                  </pic:nvPicPr>
+                  <pic:blipFill>
+                    <a:blip r:embed="rId8">
+                      <a:extLst>
+                        <a:ext uri="{28A0092B-C50C-407E-A947-70E740481C1C}">
+                          <a14:useLocalDpi xmlns:a14="http://schemas.microsoft.com/office/drawing/2010/main" val="0"/>
+                        </a:ext>
+                      </a:extLst>
+                    </a:blip>
+                    <a:stretch>
+                      <a:fillRect/>
+                    </a:stretch>
+                  </pic:blipFill>
+                  <pic:spPr>
+                    <a:xfrm>
+                      <a:off x="0" y="0"/>
+                      <a:ext cx="2819794" cy="1933845"/>
+                    </a:xfrm>
+                    <a:prstGeom prst="rect">
+                      <a:avLst/>
+                    </a:prstGeom>
+                  </pic:spPr>
+                </pic:pic>
+              </a:graphicData>
+            </a:graphic>
+          </wp:anchor>
+        </w:drawing>
+      </w:r>
     </w:p>
     <w:p>
       <w:pPr>
@@ -1718,6 +1007,666 @@
           <w:lang w:val="en-US"/>
         </w:rPr>
       </w:pPr>
+      <w:r>
+        <w:rPr>
+          <w:rFonts w:ascii="Times New Roman" w:hAnsi="Times New Roman" w:cs="Times New Roman"/>
+          <w:sz w:val="28"/>
+          <w:szCs w:val="28"/>
+          <w:lang w:val="en-US"/>
+        </w:rPr>
+        <w:drawing>
+          <wp:anchor distT="0" distB="0" distL="114300" distR="114300" simplePos="0" relativeHeight="251659264" behindDoc="0" locked="0" layoutInCell="1" allowOverlap="1" wp14:anchorId="5C5DCC3F" wp14:editId="5DFCDD72">
+            <wp:simplePos x="0" y="0"/>
+            <wp:positionH relativeFrom="column">
+              <wp:posOffset>1119478</wp:posOffset>
+            </wp:positionH>
+            <wp:positionV relativeFrom="paragraph">
+              <wp:posOffset>2265432</wp:posOffset>
+            </wp:positionV>
+            <wp:extent cx="2743583" cy="1543265"/>
+            <wp:effectExtent l="0" t="0" r="0" b="0"/>
+            <wp:wrapTopAndBottom/>
+            <wp:docPr id="3" name="Picture 3" descr="A screenshot of a computer&#10;&#10;Description automatically generated with medium confidence"/>
+            <wp:cNvGraphicFramePr>
+              <a:graphicFrameLocks xmlns:a="http://schemas.openxmlformats.org/drawingml/2006/main" noChangeAspect="1"/>
+            </wp:cNvGraphicFramePr>
+            <a:graphic xmlns:a="http://schemas.openxmlformats.org/drawingml/2006/main">
+              <a:graphicData uri="http://schemas.openxmlformats.org/drawingml/2006/picture">
+                <pic:pic xmlns:pic="http://schemas.openxmlformats.org/drawingml/2006/picture">
+                  <pic:nvPicPr>
+                    <pic:cNvPr id="3" name="Picture 3" descr="A screenshot of a computer&#10;&#10;Description automatically generated with medium confidence"/>
+                    <pic:cNvPicPr/>
+                  </pic:nvPicPr>
+                  <pic:blipFill>
+                    <a:blip r:embed="rId9">
+                      <a:extLst>
+                        <a:ext uri="{28A0092B-C50C-407E-A947-70E740481C1C}">
+                          <a14:useLocalDpi xmlns:a14="http://schemas.microsoft.com/office/drawing/2010/main" val="0"/>
+                        </a:ext>
+                      </a:extLst>
+                    </a:blip>
+                    <a:stretch>
+                      <a:fillRect/>
+                    </a:stretch>
+                  </pic:blipFill>
+                  <pic:spPr>
+                    <a:xfrm>
+                      <a:off x="0" y="0"/>
+                      <a:ext cx="2743583" cy="1543265"/>
+                    </a:xfrm>
+                    <a:prstGeom prst="rect">
+                      <a:avLst/>
+                    </a:prstGeom>
+                  </pic:spPr>
+                </pic:pic>
+              </a:graphicData>
+            </a:graphic>
+          </wp:anchor>
+        </w:drawing>
+      </w:r>
+      <w:r>
+        <w:rPr>
+          <w:rFonts w:ascii="Times New Roman" w:hAnsi="Times New Roman" w:cs="Times New Roman"/>
+          <w:sz w:val="28"/>
+          <w:szCs w:val="28"/>
+          <w:lang w:val="uk-UA"/>
+        </w:rPr>
+        <w:t xml:space="preserve">Рисунок 1. Проект </w:t>
+      </w:r>
+      <w:r>
+        <w:rPr>
+          <w:rFonts w:ascii="Times New Roman" w:hAnsi="Times New Roman" w:cs="Times New Roman"/>
+          <w:sz w:val="28"/>
+          <w:szCs w:val="28"/>
+          <w:lang w:val="en-US"/>
+        </w:rPr>
+        <w:t>lab1_pws.Services</w:t>
+      </w:r>
+    </w:p>
+    <w:p>
+      <w:pPr>
+        <w:pStyle w:val="ListParagraph"/>
+        <w:spacing w:after="160" w:line="360" w:lineRule="auto"/>
+        <w:ind w:left="567" w:firstLine="0"/>
+        <w:jc w:val="center"/>
+        <w:rPr>
+          <w:rFonts w:ascii="Times New Roman" w:hAnsi="Times New Roman" w:cs="Times New Roman"/>
+          <w:sz w:val="28"/>
+          <w:szCs w:val="28"/>
+          <w:lang w:val="uk-UA"/>
+        </w:rPr>
+      </w:pPr>
+      <w:r>
+        <w:rPr>
+          <w:rFonts w:ascii="Times New Roman" w:hAnsi="Times New Roman" w:cs="Times New Roman"/>
+          <w:sz w:val="28"/>
+          <w:szCs w:val="28"/>
+          <w:lang w:val="uk-UA"/>
+        </w:rPr>
+        <w:t>Рисунок 2. Зв’язок проектів</w:t>
+      </w:r>
+    </w:p>
+    <w:p>
+      <w:pPr>
+        <w:pStyle w:val="ListParagraph"/>
+        <w:numPr>
+          <w:ilvl w:val="0"/>
+          <w:numId w:val="5"/>
+        </w:numPr>
+        <w:spacing w:after="160" w:line="360" w:lineRule="auto"/>
+        <w:rPr>
+          <w:rFonts w:ascii="Times New Roman" w:hAnsi="Times New Roman" w:cs="Times New Roman"/>
+          <w:sz w:val="28"/>
+          <w:szCs w:val="28"/>
+          <w:lang w:val="uk-UA"/>
+        </w:rPr>
+      </w:pPr>
+      <w:r>
+        <w:rPr>
+          <w:rFonts w:ascii="Times New Roman" w:hAnsi="Times New Roman" w:cs="Times New Roman"/>
+          <w:sz w:val="28"/>
+          <w:szCs w:val="28"/>
+          <w:lang w:val="uk-UA"/>
+        </w:rPr>
+        <w:drawing>
+          <wp:anchor distT="0" distB="0" distL="114300" distR="114300" simplePos="0" relativeHeight="251660288" behindDoc="0" locked="0" layoutInCell="1" allowOverlap="1" wp14:anchorId="20F910FF" wp14:editId="519904A8">
+            <wp:simplePos x="0" y="0"/>
+            <wp:positionH relativeFrom="column">
+              <wp:posOffset>364104</wp:posOffset>
+            </wp:positionH>
+            <wp:positionV relativeFrom="paragraph">
+              <wp:posOffset>249196</wp:posOffset>
+            </wp:positionV>
+            <wp:extent cx="6120765" cy="2890520"/>
+            <wp:effectExtent l="0" t="0" r="0" b="5080"/>
+            <wp:wrapTopAndBottom/>
+            <wp:docPr id="4" name="Picture 4" descr="A screenshot of a computer&#10;&#10;Description automatically generated"/>
+            <wp:cNvGraphicFramePr>
+              <a:graphicFrameLocks xmlns:a="http://schemas.openxmlformats.org/drawingml/2006/main" noChangeAspect="1"/>
+            </wp:cNvGraphicFramePr>
+            <a:graphic xmlns:a="http://schemas.openxmlformats.org/drawingml/2006/main">
+              <a:graphicData uri="http://schemas.openxmlformats.org/drawingml/2006/picture">
+                <pic:pic xmlns:pic="http://schemas.openxmlformats.org/drawingml/2006/picture">
+                  <pic:nvPicPr>
+                    <pic:cNvPr id="4" name="Picture 4" descr="A screenshot of a computer&#10;&#10;Description automatically generated"/>
+                    <pic:cNvPicPr/>
+                  </pic:nvPicPr>
+                  <pic:blipFill>
+                    <a:blip r:embed="rId10">
+                      <a:extLst>
+                        <a:ext uri="{28A0092B-C50C-407E-A947-70E740481C1C}">
+                          <a14:useLocalDpi xmlns:a14="http://schemas.microsoft.com/office/drawing/2010/main" val="0"/>
+                        </a:ext>
+                      </a:extLst>
+                    </a:blip>
+                    <a:stretch>
+                      <a:fillRect/>
+                    </a:stretch>
+                  </pic:blipFill>
+                  <pic:spPr>
+                    <a:xfrm>
+                      <a:off x="0" y="0"/>
+                      <a:ext cx="6120765" cy="2890520"/>
+                    </a:xfrm>
+                    <a:prstGeom prst="rect">
+                      <a:avLst/>
+                    </a:prstGeom>
+                  </pic:spPr>
+                </pic:pic>
+              </a:graphicData>
+            </a:graphic>
+          </wp:anchor>
+        </w:drawing>
+      </w:r>
+      <w:r>
+        <w:rPr>
+          <w:rFonts w:ascii="Times New Roman" w:hAnsi="Times New Roman" w:cs="Times New Roman"/>
+          <w:sz w:val="28"/>
+          <w:szCs w:val="28"/>
+          <w:lang w:val="uk-UA"/>
+        </w:rPr>
+        <w:t xml:space="preserve"> </w:t>
+      </w:r>
+    </w:p>
+    <w:p>
+      <w:pPr>
+        <w:pStyle w:val="ListParagraph"/>
+        <w:spacing w:after="160" w:line="360" w:lineRule="auto"/>
+        <w:ind w:firstLine="0"/>
+        <w:jc w:val="center"/>
+        <w:rPr>
+          <w:rFonts w:ascii="Times New Roman" w:hAnsi="Times New Roman" w:cs="Times New Roman"/>
+          <w:sz w:val="28"/>
+          <w:szCs w:val="28"/>
+          <w:lang w:val="uk-UA"/>
+        </w:rPr>
+      </w:pPr>
+      <w:r>
+        <w:rPr>
+          <w:rFonts w:ascii="Times New Roman" w:hAnsi="Times New Roman" w:cs="Times New Roman"/>
+          <w:sz w:val="28"/>
+          <w:szCs w:val="28"/>
+          <w:lang w:val="uk-UA"/>
+        </w:rPr>
+        <w:t xml:space="preserve">Рисунок 3. Інтерфейс </w:t>
+      </w:r>
+      <w:r>
+        <w:rPr>
+          <w:rFonts w:ascii="Times New Roman" w:hAnsi="Times New Roman" w:cs="Times New Roman"/>
+          <w:sz w:val="28"/>
+          <w:szCs w:val="28"/>
+          <w:lang w:val="en-US"/>
+        </w:rPr>
+        <w:t>IEmailSender</w:t>
+      </w:r>
+    </w:p>
+    <w:p>
+      <w:pPr>
+        <w:spacing w:after="160" w:line="259" w:lineRule="auto"/>
+        <w:ind w:firstLine="0"/>
+        <w:jc w:val="left"/>
+        <w:rPr>
+          <w:rFonts w:ascii="Times New Roman" w:hAnsi="Times New Roman" w:cs="Times New Roman"/>
+          <w:sz w:val="28"/>
+          <w:szCs w:val="28"/>
+          <w:lang w:val="uk-UA"/>
+        </w:rPr>
+      </w:pPr>
+      <w:r>
+        <w:rPr>
+          <w:rFonts w:ascii="Times New Roman" w:hAnsi="Times New Roman" w:cs="Times New Roman"/>
+          <w:sz w:val="28"/>
+          <w:szCs w:val="28"/>
+          <w:lang w:val="uk-UA"/>
+        </w:rPr>
+        <w:br w:type="page"/>
+      </w:r>
+    </w:p>
+    <w:p>
+      <w:pPr>
+        <w:pStyle w:val="ListParagraph"/>
+        <w:spacing w:after="160" w:line="360" w:lineRule="auto"/>
+        <w:ind w:firstLine="0"/>
+        <w:jc w:val="center"/>
+        <w:rPr>
+          <w:rFonts w:ascii="Times New Roman" w:hAnsi="Times New Roman" w:cs="Times New Roman"/>
+          <w:sz w:val="28"/>
+          <w:szCs w:val="28"/>
+          <w:lang w:val="en-US"/>
+        </w:rPr>
+      </w:pPr>
+      <w:r>
+        <w:rPr>
+          <w:rFonts w:ascii="Times New Roman" w:hAnsi="Times New Roman" w:cs="Times New Roman"/>
+          <w:sz w:val="28"/>
+          <w:szCs w:val="28"/>
+          <w:lang w:val="uk-UA"/>
+        </w:rPr>
+        <w:lastRenderedPageBreak/>
+        <w:drawing>
+          <wp:anchor distT="0" distB="0" distL="114300" distR="114300" simplePos="0" relativeHeight="251661312" behindDoc="0" locked="0" layoutInCell="1" allowOverlap="1" wp14:anchorId="2320F91A" wp14:editId="032C4EF6">
+            <wp:simplePos x="0" y="0"/>
+            <wp:positionH relativeFrom="column">
+              <wp:posOffset>14467</wp:posOffset>
+            </wp:positionH>
+            <wp:positionV relativeFrom="paragraph">
+              <wp:posOffset>304</wp:posOffset>
+            </wp:positionV>
+            <wp:extent cx="6120765" cy="5968365"/>
+            <wp:effectExtent l="0" t="0" r="0" b="0"/>
+            <wp:wrapTopAndBottom/>
+            <wp:docPr id="5" name="Picture 5" descr="Text&#10;&#10;Description automatically generated"/>
+            <wp:cNvGraphicFramePr>
+              <a:graphicFrameLocks xmlns:a="http://schemas.openxmlformats.org/drawingml/2006/main" noChangeAspect="1"/>
+            </wp:cNvGraphicFramePr>
+            <a:graphic xmlns:a="http://schemas.openxmlformats.org/drawingml/2006/main">
+              <a:graphicData uri="http://schemas.openxmlformats.org/drawingml/2006/picture">
+                <pic:pic xmlns:pic="http://schemas.openxmlformats.org/drawingml/2006/picture">
+                  <pic:nvPicPr>
+                    <pic:cNvPr id="5" name="Picture 5" descr="Text&#10;&#10;Description automatically generated"/>
+                    <pic:cNvPicPr/>
+                  </pic:nvPicPr>
+                  <pic:blipFill>
+                    <a:blip r:embed="rId11">
+                      <a:extLst>
+                        <a:ext uri="{28A0092B-C50C-407E-A947-70E740481C1C}">
+                          <a14:useLocalDpi xmlns:a14="http://schemas.microsoft.com/office/drawing/2010/main" val="0"/>
+                        </a:ext>
+                      </a:extLst>
+                    </a:blip>
+                    <a:stretch>
+                      <a:fillRect/>
+                    </a:stretch>
+                  </pic:blipFill>
+                  <pic:spPr>
+                    <a:xfrm>
+                      <a:off x="0" y="0"/>
+                      <a:ext cx="6120765" cy="5968365"/>
+                    </a:xfrm>
+                    <a:prstGeom prst="rect">
+                      <a:avLst/>
+                    </a:prstGeom>
+                  </pic:spPr>
+                </pic:pic>
+              </a:graphicData>
+            </a:graphic>
+          </wp:anchor>
+        </w:drawing>
+      </w:r>
+      <w:r>
+        <w:rPr>
+          <w:rFonts w:ascii="Times New Roman" w:hAnsi="Times New Roman" w:cs="Times New Roman"/>
+          <w:sz w:val="28"/>
+          <w:szCs w:val="28"/>
+          <w:lang w:val="uk-UA"/>
+        </w:rPr>
+        <w:t xml:space="preserve">Рисунок 4. Реалізація </w:t>
+      </w:r>
+      <w:r>
+        <w:rPr>
+          <w:rFonts w:ascii="Times New Roman" w:hAnsi="Times New Roman" w:cs="Times New Roman"/>
+          <w:sz w:val="28"/>
+          <w:szCs w:val="28"/>
+          <w:lang w:val="en-US"/>
+        </w:rPr>
+        <w:t>EmailSender</w:t>
+      </w:r>
+    </w:p>
+    <w:p>
+      <w:pPr>
+        <w:pStyle w:val="ListParagraph"/>
+        <w:numPr>
+          <w:ilvl w:val="0"/>
+          <w:numId w:val="5"/>
+        </w:numPr>
+        <w:spacing w:after="160" w:line="360" w:lineRule="auto"/>
+        <w:rPr>
+          <w:rFonts w:ascii="Times New Roman" w:hAnsi="Times New Roman" w:cs="Times New Roman"/>
+          <w:sz w:val="28"/>
+          <w:szCs w:val="28"/>
+          <w:lang w:val="en-US"/>
+        </w:rPr>
+      </w:pPr>
+      <w:r>
+        <w:rPr>
+          <w:rFonts w:ascii="Times New Roman" w:hAnsi="Times New Roman" w:cs="Times New Roman"/>
+          <w:sz w:val="28"/>
+          <w:szCs w:val="28"/>
+          <w:lang w:val="en-US"/>
+        </w:rPr>
+        <w:drawing>
+          <wp:anchor distT="0" distB="0" distL="114300" distR="114300" simplePos="0" relativeHeight="251662336" behindDoc="0" locked="0" layoutInCell="1" allowOverlap="1" wp14:anchorId="0B47B451" wp14:editId="6B048D28">
+            <wp:simplePos x="0" y="0"/>
+            <wp:positionH relativeFrom="column">
+              <wp:posOffset>364324</wp:posOffset>
+            </wp:positionH>
+            <wp:positionV relativeFrom="paragraph">
+              <wp:posOffset>230588</wp:posOffset>
+            </wp:positionV>
+            <wp:extent cx="6120765" cy="2671445"/>
+            <wp:effectExtent l="0" t="0" r="0" b="0"/>
+            <wp:wrapTopAndBottom/>
+            <wp:docPr id="6" name="Picture 6" descr="Text&#10;&#10;Description automatically generated"/>
+            <wp:cNvGraphicFramePr>
+              <a:graphicFrameLocks xmlns:a="http://schemas.openxmlformats.org/drawingml/2006/main" noChangeAspect="1"/>
+            </wp:cNvGraphicFramePr>
+            <a:graphic xmlns:a="http://schemas.openxmlformats.org/drawingml/2006/main">
+              <a:graphicData uri="http://schemas.openxmlformats.org/drawingml/2006/picture">
+                <pic:pic xmlns:pic="http://schemas.openxmlformats.org/drawingml/2006/picture">
+                  <pic:nvPicPr>
+                    <pic:cNvPr id="6" name="Picture 6" descr="Text&#10;&#10;Description automatically generated"/>
+                    <pic:cNvPicPr/>
+                  </pic:nvPicPr>
+                  <pic:blipFill>
+                    <a:blip r:embed="rId12">
+                      <a:extLst>
+                        <a:ext uri="{28A0092B-C50C-407E-A947-70E740481C1C}">
+                          <a14:useLocalDpi xmlns:a14="http://schemas.microsoft.com/office/drawing/2010/main" val="0"/>
+                        </a:ext>
+                      </a:extLst>
+                    </a:blip>
+                    <a:stretch>
+                      <a:fillRect/>
+                    </a:stretch>
+                  </pic:blipFill>
+                  <pic:spPr>
+                    <a:xfrm>
+                      <a:off x="0" y="0"/>
+                      <a:ext cx="6120765" cy="2671445"/>
+                    </a:xfrm>
+                    <a:prstGeom prst="rect">
+                      <a:avLst/>
+                    </a:prstGeom>
+                  </pic:spPr>
+                </pic:pic>
+              </a:graphicData>
+            </a:graphic>
+          </wp:anchor>
+        </w:drawing>
+      </w:r>
+      <w:r>
+        <w:rPr>
+          <w:rFonts w:ascii="Times New Roman" w:hAnsi="Times New Roman" w:cs="Times New Roman"/>
+          <w:sz w:val="28"/>
+          <w:szCs w:val="28"/>
+          <w:lang w:val="uk-UA"/>
+        </w:rPr>
+        <w:t xml:space="preserve"> </w:t>
+      </w:r>
+    </w:p>
+    <w:p>
+      <w:pPr>
+        <w:pStyle w:val="ListParagraph"/>
+        <w:spacing w:after="160" w:line="360" w:lineRule="auto"/>
+        <w:ind w:firstLine="0"/>
+        <w:jc w:val="center"/>
+        <w:rPr>
+          <w:rFonts w:ascii="Times New Roman" w:hAnsi="Times New Roman" w:cs="Times New Roman"/>
+          <w:sz w:val="28"/>
+          <w:szCs w:val="28"/>
+          <w:lang w:val="en-US"/>
+        </w:rPr>
+      </w:pPr>
+      <w:r>
+        <w:rPr>
+          <w:rFonts w:ascii="Times New Roman" w:hAnsi="Times New Roman" w:cs="Times New Roman"/>
+          <w:sz w:val="28"/>
+          <w:szCs w:val="28"/>
+          <w:lang w:val="uk-UA"/>
+        </w:rPr>
+        <w:t xml:space="preserve">Рисунок 5. Конфігурація </w:t>
+      </w:r>
+      <w:r>
+        <w:rPr>
+          <w:rFonts w:ascii="Times New Roman" w:hAnsi="Times New Roman" w:cs="Times New Roman"/>
+          <w:sz w:val="28"/>
+          <w:szCs w:val="28"/>
+          <w:lang w:val="en-US"/>
+        </w:rPr>
+        <w:t>SendGrid</w:t>
+      </w:r>
+      <w:r>
+        <w:rPr>
+          <w:rFonts w:ascii="Times New Roman" w:hAnsi="Times New Roman" w:cs="Times New Roman"/>
+          <w:sz w:val="28"/>
+          <w:szCs w:val="28"/>
+          <w:lang w:val="en-US"/>
+        </w:rPr>
+        <w:br w:type="page"/>
+      </w:r>
+    </w:p>
+    <w:p>
+      <w:pPr>
+        <w:pStyle w:val="ListParagraph"/>
+        <w:spacing w:after="160" w:line="360" w:lineRule="auto"/>
+        <w:ind w:firstLine="0"/>
+        <w:jc w:val="center"/>
+        <w:rPr>
+          <w:rFonts w:ascii="Times New Roman" w:hAnsi="Times New Roman" w:cs="Times New Roman"/>
+          <w:sz w:val="28"/>
+          <w:szCs w:val="28"/>
+          <w:lang w:val="uk-UA"/>
+        </w:rPr>
+      </w:pPr>
+      <w:r>
+        <w:rPr>
+          <w:rFonts w:ascii="Times New Roman" w:hAnsi="Times New Roman" w:cs="Times New Roman"/>
+          <w:sz w:val="28"/>
+          <w:szCs w:val="28"/>
+          <w:lang w:val="en-US"/>
+        </w:rPr>
+        <w:lastRenderedPageBreak/>
+        <w:drawing>
+          <wp:anchor distT="0" distB="0" distL="114300" distR="114300" simplePos="0" relativeHeight="251663360" behindDoc="0" locked="0" layoutInCell="1" allowOverlap="1" wp14:anchorId="1E33CF67" wp14:editId="69CCB72A">
+            <wp:simplePos x="0" y="0"/>
+            <wp:positionH relativeFrom="column">
+              <wp:posOffset>364324</wp:posOffset>
+            </wp:positionH>
+            <wp:positionV relativeFrom="paragraph">
+              <wp:posOffset>304</wp:posOffset>
+            </wp:positionV>
+            <wp:extent cx="6120765" cy="2631440"/>
+            <wp:effectExtent l="0" t="0" r="0" b="0"/>
+            <wp:wrapTopAndBottom/>
+            <wp:docPr id="7" name="Picture 7" descr="Text&#10;&#10;Description automatically generated"/>
+            <wp:cNvGraphicFramePr>
+              <a:graphicFrameLocks xmlns:a="http://schemas.openxmlformats.org/drawingml/2006/main" noChangeAspect="1"/>
+            </wp:cNvGraphicFramePr>
+            <a:graphic xmlns:a="http://schemas.openxmlformats.org/drawingml/2006/main">
+              <a:graphicData uri="http://schemas.openxmlformats.org/drawingml/2006/picture">
+                <pic:pic xmlns:pic="http://schemas.openxmlformats.org/drawingml/2006/picture">
+                  <pic:nvPicPr>
+                    <pic:cNvPr id="7" name="Picture 7" descr="Text&#10;&#10;Description automatically generated"/>
+                    <pic:cNvPicPr/>
+                  </pic:nvPicPr>
+                  <pic:blipFill>
+                    <a:blip r:embed="rId13">
+                      <a:extLst>
+                        <a:ext uri="{28A0092B-C50C-407E-A947-70E740481C1C}">
+                          <a14:useLocalDpi xmlns:a14="http://schemas.microsoft.com/office/drawing/2010/main" val="0"/>
+                        </a:ext>
+                      </a:extLst>
+                    </a:blip>
+                    <a:stretch>
+                      <a:fillRect/>
+                    </a:stretch>
+                  </pic:blipFill>
+                  <pic:spPr>
+                    <a:xfrm>
+                      <a:off x="0" y="0"/>
+                      <a:ext cx="6120765" cy="2631440"/>
+                    </a:xfrm>
+                    <a:prstGeom prst="rect">
+                      <a:avLst/>
+                    </a:prstGeom>
+                  </pic:spPr>
+                </pic:pic>
+              </a:graphicData>
+            </a:graphic>
+          </wp:anchor>
+        </w:drawing>
+      </w:r>
+      <w:r>
+        <w:rPr>
+          <w:rFonts w:ascii="Times New Roman" w:hAnsi="Times New Roman" w:cs="Times New Roman"/>
+          <w:sz w:val="28"/>
+          <w:szCs w:val="28"/>
+          <w:lang w:val="uk-UA"/>
+        </w:rPr>
+        <w:t xml:space="preserve">Рисунок 6. Налаштування </w:t>
+      </w:r>
+      <w:r>
+        <w:rPr>
+          <w:rFonts w:ascii="Times New Roman" w:hAnsi="Times New Roman" w:cs="Times New Roman"/>
+          <w:sz w:val="28"/>
+          <w:szCs w:val="28"/>
+          <w:lang w:val="uk-UA"/>
+        </w:rPr>
+        <w:t>використання конфігураці</w:t>
+      </w:r>
+      <w:r>
+        <w:rPr>
+          <w:rFonts w:ascii="Times New Roman" w:hAnsi="Times New Roman" w:cs="Times New Roman"/>
+          <w:sz w:val="28"/>
+          <w:szCs w:val="28"/>
+          <w:lang w:val="uk-UA"/>
+        </w:rPr>
+        <w:t>ї</w:t>
+      </w:r>
+    </w:p>
+    <w:p>
+      <w:pPr>
+        <w:pStyle w:val="ListParagraph"/>
+        <w:numPr>
+          <w:ilvl w:val="0"/>
+          <w:numId w:val="5"/>
+        </w:numPr>
+        <w:spacing w:after="160" w:line="360" w:lineRule="auto"/>
+        <w:rPr>
+          <w:rFonts w:ascii="Times New Roman" w:hAnsi="Times New Roman" w:cs="Times New Roman"/>
+          <w:sz w:val="28"/>
+          <w:szCs w:val="28"/>
+          <w:lang w:val="en-US"/>
+        </w:rPr>
+      </w:pPr>
+      <w:r>
+        <w:rPr>
+          <w:rFonts w:ascii="Times New Roman" w:hAnsi="Times New Roman" w:cs="Times New Roman"/>
+          <w:sz w:val="28"/>
+          <w:szCs w:val="28"/>
+          <w:lang w:val="en-US"/>
+        </w:rPr>
+        <w:drawing>
+          <wp:anchor distT="0" distB="0" distL="114300" distR="114300" simplePos="0" relativeHeight="251664384" behindDoc="0" locked="0" layoutInCell="1" allowOverlap="1" wp14:anchorId="582CD71D" wp14:editId="33269A0A">
+            <wp:simplePos x="0" y="0"/>
+            <wp:positionH relativeFrom="column">
+              <wp:posOffset>467691</wp:posOffset>
+            </wp:positionH>
+            <wp:positionV relativeFrom="paragraph">
+              <wp:posOffset>298974</wp:posOffset>
+            </wp:positionV>
+            <wp:extent cx="6120765" cy="1243965"/>
+            <wp:effectExtent l="0" t="0" r="0" b="0"/>
+            <wp:wrapTopAndBottom/>
+            <wp:docPr id="8" name="Picture 8" descr="Text&#10;&#10;Description automatically generated"/>
+            <wp:cNvGraphicFramePr>
+              <a:graphicFrameLocks xmlns:a="http://schemas.openxmlformats.org/drawingml/2006/main" noChangeAspect="1"/>
+            </wp:cNvGraphicFramePr>
+            <a:graphic xmlns:a="http://schemas.openxmlformats.org/drawingml/2006/main">
+              <a:graphicData uri="http://schemas.openxmlformats.org/drawingml/2006/picture">
+                <pic:pic xmlns:pic="http://schemas.openxmlformats.org/drawingml/2006/picture">
+                  <pic:nvPicPr>
+                    <pic:cNvPr id="8" name="Picture 8" descr="Text&#10;&#10;Description automatically generated"/>
+                    <pic:cNvPicPr/>
+                  </pic:nvPicPr>
+                  <pic:blipFill>
+                    <a:blip r:embed="rId14">
+                      <a:extLst>
+                        <a:ext uri="{28A0092B-C50C-407E-A947-70E740481C1C}">
+                          <a14:useLocalDpi xmlns:a14="http://schemas.microsoft.com/office/drawing/2010/main" val="0"/>
+                        </a:ext>
+                      </a:extLst>
+                    </a:blip>
+                    <a:stretch>
+                      <a:fillRect/>
+                    </a:stretch>
+                  </pic:blipFill>
+                  <pic:spPr>
+                    <a:xfrm>
+                      <a:off x="0" y="0"/>
+                      <a:ext cx="6120765" cy="1243965"/>
+                    </a:xfrm>
+                    <a:prstGeom prst="rect">
+                      <a:avLst/>
+                    </a:prstGeom>
+                  </pic:spPr>
+                </pic:pic>
+              </a:graphicData>
+            </a:graphic>
+          </wp:anchor>
+        </w:drawing>
+      </w:r>
+      <w:r>
+        <w:rPr>
+          <w:rFonts w:ascii="Times New Roman" w:hAnsi="Times New Roman" w:cs="Times New Roman"/>
+          <w:sz w:val="28"/>
+          <w:szCs w:val="28"/>
+          <w:lang w:val="en-US"/>
+        </w:rPr>
+        <w:t xml:space="preserve"> </w:t>
+      </w:r>
+    </w:p>
+    <w:p>
+      <w:pPr>
+        <w:pStyle w:val="ListParagraph"/>
+        <w:spacing w:after="160" w:line="360" w:lineRule="auto"/>
+        <w:ind w:firstLine="0"/>
+        <w:jc w:val="center"/>
+        <w:rPr>
+          <w:rFonts w:ascii="Times New Roman" w:hAnsi="Times New Roman" w:cs="Times New Roman"/>
+          <w:sz w:val="28"/>
+          <w:szCs w:val="28"/>
+          <w:lang w:val="en-US"/>
+        </w:rPr>
+      </w:pPr>
+      <w:r>
+        <w:rPr>
+          <w:rFonts w:ascii="Times New Roman" w:hAnsi="Times New Roman" w:cs="Times New Roman"/>
+          <w:sz w:val="28"/>
+          <w:szCs w:val="28"/>
+          <w:lang w:val="uk-UA"/>
+        </w:rPr>
+        <w:t xml:space="preserve">Рисунок 7. Реєстрація сервісу як </w:t>
+      </w:r>
+      <w:r>
+        <w:rPr>
+          <w:rFonts w:ascii="Times New Roman" w:hAnsi="Times New Roman" w:cs="Times New Roman"/>
+          <w:sz w:val="28"/>
+          <w:szCs w:val="28"/>
+          <w:lang w:val="en-US"/>
+        </w:rPr>
+        <w:t>Transient</w:t>
+      </w:r>
     </w:p>
     <w:sectPr>
       <w:pgSz w:w="11906" w:h="16838"/>

--- a/lab2.docx
+++ b/lab2.docx
@@ -799,22 +799,15 @@
         </w:rPr>
         <w:t>На UI реалізувати можливість введення емейлу і повідомлення.</w:t>
       </w:r>
-    </w:p>
-    <w:p>
-      <w:pPr>
-        <w:pStyle w:val="ListParagraph"/>
-        <w:numPr>
-          <w:ilvl w:val="0"/>
-          <w:numId w:val="4"/>
-        </w:numPr>
-        <w:spacing w:after="160" w:line="360" w:lineRule="auto"/>
-        <w:rPr>
-          <w:rFonts w:ascii="Times New Roman" w:hAnsi="Times New Roman" w:cs="Times New Roman"/>
-          <w:sz w:val="28"/>
-          <w:szCs w:val="28"/>
-          <w:lang w:val="uk-UA"/>
-        </w:rPr>
-      </w:pPr>
+      <w:r>
+        <w:rPr>
+          <w:rFonts w:ascii="Times New Roman" w:hAnsi="Times New Roman" w:cs="Times New Roman"/>
+          <w:sz w:val="28"/>
+          <w:szCs w:val="28"/>
+          <w:lang w:val="en-US"/>
+        </w:rPr>
+        <w:t xml:space="preserve"> </w:t>
+      </w:r>
       <w:r>
         <w:rPr>
           <w:rFonts w:ascii="Times New Roman" w:hAnsi="Times New Roman" w:cs="Times New Roman"/>
@@ -1668,6 +1661,407 @@
         <w:t>Transient</w:t>
       </w:r>
     </w:p>
+    <w:p>
+      <w:pPr>
+        <w:pStyle w:val="ListParagraph"/>
+        <w:numPr>
+          <w:ilvl w:val="0"/>
+          <w:numId w:val="5"/>
+        </w:numPr>
+        <w:spacing w:after="160" w:line="360" w:lineRule="auto"/>
+        <w:rPr>
+          <w:rFonts w:ascii="Times New Roman" w:hAnsi="Times New Roman" w:cs="Times New Roman"/>
+          <w:sz w:val="28"/>
+          <w:szCs w:val="28"/>
+          <w:lang w:val="en-US"/>
+        </w:rPr>
+      </w:pPr>
+      <w:r>
+        <w:rPr>
+          <w:rFonts w:ascii="Times New Roman" w:hAnsi="Times New Roman" w:cs="Times New Roman"/>
+          <w:sz w:val="28"/>
+          <w:szCs w:val="28"/>
+          <w:lang w:val="en-US"/>
+        </w:rPr>
+        <w:drawing>
+          <wp:anchor distT="0" distB="0" distL="114300" distR="114300" simplePos="0" relativeHeight="251665408" behindDoc="0" locked="0" layoutInCell="1" allowOverlap="1" wp14:anchorId="73EB5C2F" wp14:editId="5778C3AE">
+            <wp:simplePos x="0" y="0"/>
+            <wp:positionH relativeFrom="column">
+              <wp:posOffset>435610</wp:posOffset>
+            </wp:positionH>
+            <wp:positionV relativeFrom="paragraph">
+              <wp:posOffset>254000</wp:posOffset>
+            </wp:positionV>
+            <wp:extent cx="6120765" cy="2408555"/>
+            <wp:effectExtent l="0" t="0" r="0" b="0"/>
+            <wp:wrapTopAndBottom/>
+            <wp:docPr id="9" name="Picture 9" descr="Graphical user interface, text, application&#10;&#10;Description automatically generated"/>
+            <wp:cNvGraphicFramePr>
+              <a:graphicFrameLocks xmlns:a="http://schemas.openxmlformats.org/drawingml/2006/main" noChangeAspect="1"/>
+            </wp:cNvGraphicFramePr>
+            <a:graphic xmlns:a="http://schemas.openxmlformats.org/drawingml/2006/main">
+              <a:graphicData uri="http://schemas.openxmlformats.org/drawingml/2006/picture">
+                <pic:pic xmlns:pic="http://schemas.openxmlformats.org/drawingml/2006/picture">
+                  <pic:nvPicPr>
+                    <pic:cNvPr id="9" name="Picture 9" descr="Graphical user interface, text, application&#10;&#10;Description automatically generated"/>
+                    <pic:cNvPicPr/>
+                  </pic:nvPicPr>
+                  <pic:blipFill>
+                    <a:blip r:embed="rId15">
+                      <a:extLst>
+                        <a:ext uri="{28A0092B-C50C-407E-A947-70E740481C1C}">
+                          <a14:useLocalDpi xmlns:a14="http://schemas.microsoft.com/office/drawing/2010/main" val="0"/>
+                        </a:ext>
+                      </a:extLst>
+                    </a:blip>
+                    <a:stretch>
+                      <a:fillRect/>
+                    </a:stretch>
+                  </pic:blipFill>
+                  <pic:spPr>
+                    <a:xfrm>
+                      <a:off x="0" y="0"/>
+                      <a:ext cx="6120765" cy="2408555"/>
+                    </a:xfrm>
+                    <a:prstGeom prst="rect">
+                      <a:avLst/>
+                    </a:prstGeom>
+                  </pic:spPr>
+                </pic:pic>
+              </a:graphicData>
+            </a:graphic>
+          </wp:anchor>
+        </w:drawing>
+      </w:r>
+      <w:r>
+        <w:rPr>
+          <w:rFonts w:ascii="Times New Roman" w:hAnsi="Times New Roman" w:cs="Times New Roman"/>
+          <w:sz w:val="28"/>
+          <w:szCs w:val="28"/>
+          <w:lang w:val="en-US"/>
+        </w:rPr>
+        <w:t xml:space="preserve"> </w:t>
+      </w:r>
+    </w:p>
+    <w:p>
+      <w:pPr>
+        <w:pStyle w:val="ListParagraph"/>
+        <w:spacing w:after="160" w:line="360" w:lineRule="auto"/>
+        <w:ind w:firstLine="0"/>
+        <w:jc w:val="center"/>
+        <w:rPr>
+          <w:rFonts w:ascii="Times New Roman" w:hAnsi="Times New Roman" w:cs="Times New Roman"/>
+          <w:sz w:val="28"/>
+          <w:szCs w:val="28"/>
+          <w:lang w:val="uk-UA"/>
+        </w:rPr>
+      </w:pPr>
+      <w:r>
+        <w:rPr>
+          <w:rFonts w:ascii="Times New Roman" w:hAnsi="Times New Roman" w:cs="Times New Roman"/>
+          <w:sz w:val="28"/>
+          <w:szCs w:val="28"/>
+          <w:lang w:val="uk-UA"/>
+        </w:rPr>
+        <w:t xml:space="preserve">Рисунок 8. </w:t>
+      </w:r>
+      <w:r>
+        <w:rPr>
+          <w:rFonts w:ascii="Times New Roman" w:hAnsi="Times New Roman" w:cs="Times New Roman"/>
+          <w:sz w:val="28"/>
+          <w:szCs w:val="28"/>
+          <w:lang w:val="en-US"/>
+        </w:rPr>
+        <w:t xml:space="preserve">UI </w:t>
+      </w:r>
+      <w:r>
+        <w:rPr>
+          <w:rFonts w:ascii="Times New Roman" w:hAnsi="Times New Roman" w:cs="Times New Roman"/>
+          <w:sz w:val="28"/>
+          <w:szCs w:val="28"/>
+          <w:lang w:val="uk-UA"/>
+        </w:rPr>
+        <w:t>форми зворотнього зв’язку</w:t>
+      </w:r>
+    </w:p>
+    <w:p>
+      <w:pPr>
+        <w:spacing w:after="160" w:line="259" w:lineRule="auto"/>
+        <w:ind w:firstLine="0"/>
+        <w:jc w:val="left"/>
+        <w:rPr>
+          <w:rFonts w:ascii="Times New Roman" w:hAnsi="Times New Roman" w:cs="Times New Roman"/>
+          <w:sz w:val="28"/>
+          <w:szCs w:val="28"/>
+          <w:lang w:val="uk-UA"/>
+        </w:rPr>
+      </w:pPr>
+      <w:r>
+        <w:rPr>
+          <w:rFonts w:ascii="Times New Roman" w:hAnsi="Times New Roman" w:cs="Times New Roman"/>
+          <w:sz w:val="28"/>
+          <w:szCs w:val="28"/>
+          <w:lang w:val="uk-UA"/>
+        </w:rPr>
+        <w:br w:type="page"/>
+      </w:r>
+    </w:p>
+    <w:p>
+      <w:pPr>
+        <w:pStyle w:val="ListParagraph"/>
+        <w:spacing w:after="160" w:line="360" w:lineRule="auto"/>
+        <w:ind w:firstLine="0"/>
+        <w:jc w:val="center"/>
+        <w:rPr>
+          <w:rFonts w:ascii="Times New Roman" w:hAnsi="Times New Roman" w:cs="Times New Roman"/>
+          <w:sz w:val="28"/>
+          <w:szCs w:val="28"/>
+          <w:lang w:val="uk-UA"/>
+        </w:rPr>
+      </w:pPr>
+      <w:r>
+        <w:rPr>
+          <w:rFonts w:ascii="Times New Roman" w:hAnsi="Times New Roman" w:cs="Times New Roman"/>
+          <w:sz w:val="28"/>
+          <w:szCs w:val="28"/>
+          <w:lang w:val="uk-UA"/>
+        </w:rPr>
+        <w:lastRenderedPageBreak/>
+        <w:drawing>
+          <wp:anchor distT="0" distB="0" distL="114300" distR="114300" simplePos="0" relativeHeight="251666432" behindDoc="0" locked="0" layoutInCell="1" allowOverlap="1" wp14:anchorId="68CC0821" wp14:editId="0437B4F6">
+            <wp:simplePos x="0" y="0"/>
+            <wp:positionH relativeFrom="column">
+              <wp:posOffset>229152</wp:posOffset>
+            </wp:positionH>
+            <wp:positionV relativeFrom="paragraph">
+              <wp:posOffset>304</wp:posOffset>
+            </wp:positionV>
+            <wp:extent cx="6120765" cy="2385060"/>
+            <wp:effectExtent l="0" t="0" r="0" b="0"/>
+            <wp:wrapTopAndBottom/>
+            <wp:docPr id="10" name="Picture 10" descr="A screenshot of a computer&#10;&#10;Description automatically generated with medium confidence"/>
+            <wp:cNvGraphicFramePr>
+              <a:graphicFrameLocks xmlns:a="http://schemas.openxmlformats.org/drawingml/2006/main" noChangeAspect="1"/>
+            </wp:cNvGraphicFramePr>
+            <a:graphic xmlns:a="http://schemas.openxmlformats.org/drawingml/2006/main">
+              <a:graphicData uri="http://schemas.openxmlformats.org/drawingml/2006/picture">
+                <pic:pic xmlns:pic="http://schemas.openxmlformats.org/drawingml/2006/picture">
+                  <pic:nvPicPr>
+                    <pic:cNvPr id="10" name="Picture 10" descr="A screenshot of a computer&#10;&#10;Description automatically generated with medium confidence"/>
+                    <pic:cNvPicPr/>
+                  </pic:nvPicPr>
+                  <pic:blipFill>
+                    <a:blip r:embed="rId16">
+                      <a:extLst>
+                        <a:ext uri="{28A0092B-C50C-407E-A947-70E740481C1C}">
+                          <a14:useLocalDpi xmlns:a14="http://schemas.microsoft.com/office/drawing/2010/main" val="0"/>
+                        </a:ext>
+                      </a:extLst>
+                    </a:blip>
+                    <a:stretch>
+                      <a:fillRect/>
+                    </a:stretch>
+                  </pic:blipFill>
+                  <pic:spPr>
+                    <a:xfrm>
+                      <a:off x="0" y="0"/>
+                      <a:ext cx="6120765" cy="2385060"/>
+                    </a:xfrm>
+                    <a:prstGeom prst="rect">
+                      <a:avLst/>
+                    </a:prstGeom>
+                  </pic:spPr>
+                </pic:pic>
+              </a:graphicData>
+            </a:graphic>
+          </wp:anchor>
+        </w:drawing>
+      </w:r>
+      <w:r>
+        <w:rPr>
+          <w:rFonts w:ascii="Times New Roman" w:hAnsi="Times New Roman" w:cs="Times New Roman"/>
+          <w:sz w:val="28"/>
+          <w:szCs w:val="28"/>
+          <w:lang w:val="uk-UA"/>
+        </w:rPr>
+        <w:t>Рисунок 9. Обробка форми</w:t>
+      </w:r>
+    </w:p>
+    <w:p>
+      <w:pPr>
+        <w:pStyle w:val="ListParagraph"/>
+        <w:spacing w:after="160" w:line="360" w:lineRule="auto"/>
+        <w:ind w:firstLine="0"/>
+        <w:jc w:val="center"/>
+        <w:rPr>
+          <w:rFonts w:ascii="Times New Roman" w:hAnsi="Times New Roman" w:cs="Times New Roman"/>
+          <w:sz w:val="28"/>
+          <w:szCs w:val="28"/>
+          <w:lang w:val="uk-UA"/>
+        </w:rPr>
+      </w:pPr>
+      <w:r>
+        <w:rPr>
+          <w:rFonts w:ascii="Times New Roman" w:hAnsi="Times New Roman" w:cs="Times New Roman"/>
+          <w:sz w:val="28"/>
+          <w:szCs w:val="28"/>
+          <w:lang w:val="uk-UA"/>
+        </w:rPr>
+        <w:drawing>
+          <wp:inline distT="0" distB="0" distL="0" distR="0" wp14:anchorId="2F9771A1" wp14:editId="5FEEE77B">
+            <wp:extent cx="5582429" cy="1924319"/>
+            <wp:effectExtent l="0" t="0" r="0" b="0"/>
+            <wp:docPr id="11" name="Picture 11" descr="Graphical user interface, text, application, email&#10;&#10;Description automatically generated"/>
+            <wp:cNvGraphicFramePr>
+              <a:graphicFrameLocks xmlns:a="http://schemas.openxmlformats.org/drawingml/2006/main" noChangeAspect="1"/>
+            </wp:cNvGraphicFramePr>
+            <a:graphic xmlns:a="http://schemas.openxmlformats.org/drawingml/2006/main">
+              <a:graphicData uri="http://schemas.openxmlformats.org/drawingml/2006/picture">
+                <pic:pic xmlns:pic="http://schemas.openxmlformats.org/drawingml/2006/picture">
+                  <pic:nvPicPr>
+                    <pic:cNvPr id="11" name="Picture 11" descr="Graphical user interface, text, application, email&#10;&#10;Description automatically generated"/>
+                    <pic:cNvPicPr/>
+                  </pic:nvPicPr>
+                  <pic:blipFill>
+                    <a:blip r:embed="rId17"/>
+                    <a:stretch>
+                      <a:fillRect/>
+                    </a:stretch>
+                  </pic:blipFill>
+                  <pic:spPr>
+                    <a:xfrm>
+                      <a:off x="0" y="0"/>
+                      <a:ext cx="5582429" cy="1924319"/>
+                    </a:xfrm>
+                    <a:prstGeom prst="rect">
+                      <a:avLst/>
+                    </a:prstGeom>
+                  </pic:spPr>
+                </pic:pic>
+              </a:graphicData>
+            </a:graphic>
+          </wp:inline>
+        </w:drawing>
+      </w:r>
+    </w:p>
+    <w:p>
+      <w:pPr>
+        <w:pStyle w:val="ListParagraph"/>
+        <w:spacing w:after="160" w:line="360" w:lineRule="auto"/>
+        <w:ind w:firstLine="0"/>
+        <w:jc w:val="center"/>
+        <w:rPr>
+          <w:rFonts w:ascii="Times New Roman" w:hAnsi="Times New Roman" w:cs="Times New Roman"/>
+          <w:sz w:val="28"/>
+          <w:szCs w:val="28"/>
+          <w:lang w:val="uk-UA"/>
+        </w:rPr>
+      </w:pPr>
+      <w:r>
+        <w:rPr>
+          <w:rFonts w:ascii="Times New Roman" w:hAnsi="Times New Roman" w:cs="Times New Roman"/>
+          <w:sz w:val="28"/>
+          <w:szCs w:val="28"/>
+          <w:lang w:val="uk-UA"/>
+        </w:rPr>
+        <w:t>Рисунок 10. Лист</w:t>
+      </w:r>
+    </w:p>
+    <w:p>
+      <w:pPr>
+        <w:pStyle w:val="ListParagraph"/>
+        <w:numPr>
+          <w:ilvl w:val="0"/>
+          <w:numId w:val="5"/>
+        </w:numPr>
+        <w:spacing w:after="160" w:line="360" w:lineRule="auto"/>
+        <w:rPr>
+          <w:rFonts w:ascii="Times New Roman" w:hAnsi="Times New Roman" w:cs="Times New Roman"/>
+          <w:sz w:val="28"/>
+          <w:szCs w:val="28"/>
+          <w:lang w:val="uk-UA"/>
+        </w:rPr>
+      </w:pPr>
+      <w:r>
+        <w:rPr>
+          <w:rFonts w:ascii="Times New Roman" w:hAnsi="Times New Roman" w:cs="Times New Roman"/>
+          <w:sz w:val="28"/>
+          <w:szCs w:val="28"/>
+          <w:lang w:val="ru-UA"/>
+        </w:rPr>
+        <w:t>Репозитор</w:t>
+      </w:r>
+      <w:r>
+        <w:rPr>
+          <w:rFonts w:ascii="Times New Roman" w:hAnsi="Times New Roman" w:cs="Times New Roman"/>
+          <w:sz w:val="28"/>
+          <w:szCs w:val="28"/>
+          <w:lang w:val="uk-UA"/>
+        </w:rPr>
+        <w:t xml:space="preserve">ій: </w:t>
+      </w:r>
+      <w:hyperlink r:id="rId18" w:history="1">
+        <w:r>
+          <w:rPr>
+            <w:rStyle w:val="Hyperlink"/>
+            <w:rFonts w:ascii="Times New Roman" w:hAnsi="Times New Roman" w:cs="Times New Roman"/>
+            <w:sz w:val="28"/>
+            <w:szCs w:val="28"/>
+            <w:lang w:val="uk-UA"/>
+          </w:rPr>
+          <w:t>https://github.com/papich3pichkhnu/pwslab2</w:t>
+        </w:r>
+      </w:hyperlink>
+    </w:p>
+    <w:p>
+      <w:pPr>
+        <w:pStyle w:val="ListParagraph"/>
+        <w:spacing w:after="160" w:line="360" w:lineRule="auto"/>
+        <w:ind w:firstLine="0"/>
+        <w:rPr>
+          <w:rFonts w:ascii="Times New Roman" w:hAnsi="Times New Roman" w:cs="Times New Roman"/>
+          <w:sz w:val="28"/>
+          <w:szCs w:val="28"/>
+          <w:lang w:val="en-US"/>
+        </w:rPr>
+      </w:pPr>
+      <w:r>
+        <w:rPr>
+          <w:rFonts w:ascii="Times New Roman" w:hAnsi="Times New Roman" w:cs="Times New Roman"/>
+          <w:sz w:val="28"/>
+          <w:szCs w:val="28"/>
+          <w:lang w:val="uk-UA"/>
+        </w:rPr>
+        <w:t xml:space="preserve">Отже, я навчився створювати власні сервіси, реєструвати їх, використовувати </w:t>
+      </w:r>
+      <w:r>
+        <w:rPr>
+          <w:rFonts w:ascii="Times New Roman" w:hAnsi="Times New Roman" w:cs="Times New Roman"/>
+          <w:sz w:val="28"/>
+          <w:szCs w:val="28"/>
+          <w:lang w:val="en-US"/>
+        </w:rPr>
+        <w:t>SendGrid SDK</w:t>
+      </w:r>
+      <w:r>
+        <w:rPr>
+          <w:rFonts w:ascii="Times New Roman" w:hAnsi="Times New Roman" w:cs="Times New Roman"/>
+          <w:sz w:val="28"/>
+          <w:szCs w:val="28"/>
+          <w:lang w:val="ru-UA"/>
+        </w:rPr>
+        <w:t>,</w:t>
+      </w:r>
+      <w:r>
+        <w:rPr>
+          <w:rFonts w:ascii="Times New Roman" w:hAnsi="Times New Roman" w:cs="Times New Roman"/>
+          <w:sz w:val="28"/>
+          <w:szCs w:val="28"/>
+          <w:lang w:val="uk-UA"/>
+        </w:rPr>
+        <w:t xml:space="preserve"> оброблювати результат форм.</w:t>
+      </w:r>
+    </w:p>
     <w:sectPr>
       <w:pgSz w:w="11906" w:h="16838"/>
       <w:pgMar w:top="850" w:right="850" w:bottom="850" w:left="1417" w:header="708" w:footer="708" w:gutter="0"/>
@@ -2147,7 +2541,7 @@
         <w:rFonts w:hint="default"/>
       </w:rPr>
     </w:lvl>
-    <w:lvl w:ilvl="1" w:tplc="20000019" w:tentative="1">
+    <w:lvl w:ilvl="1" w:tplc="20000019">
       <w:start w:val="1"/>
       <w:numFmt w:val="lowerLetter"/>
       <w:lvlText w:val="%2."/>
